--- a/15. Leetcode/240. 搜索二维矩阵 II.docx
+++ b/15. Leetcode/240. 搜索二维矩阵 II.docx
@@ -307,6 +307,22 @@
     </w:p>
     <w:p>
       <w:pPr>
+        <w:pStyle w:val="3"/>
+        <w:rPr>
+          <w:rFonts w:hint="eastAsia"/>
+          <w:lang w:val="en-US" w:eastAsia="zh-CN"/>
+        </w:rPr>
+      </w:pPr>
+      <w:r>
+        <w:rPr>
+          <w:rFonts w:hint="eastAsia"/>
+          <w:lang w:val="en-US" w:eastAsia="zh-CN"/>
+        </w:rPr>
+        <w:t>方法一：分治算法</w:t>
+      </w:r>
+    </w:p>
+    <w:p>
+      <w:pPr>
         <w:ind w:firstLine="420" w:firstLineChars="0"/>
         <w:rPr>
           <w:rFonts w:hint="eastAsia"/>
@@ -333,6 +349,45 @@
           <w:lang w:val="en-US" w:eastAsia="zh-CN"/>
         </w:rPr>
       </w:pPr>
+      <w:r>
+        <w:rPr>
+          <w:rFonts w:hint="eastAsia"/>
+          <w:lang w:val="en-US" w:eastAsia="zh-CN"/>
+        </w:rPr>
+        <w:t>从右上角开始（左下也可以），往左下角走，右上角那个元素往左元素递减，往下元素递增，一增一减大大降低了搜索的时间复杂度。</w:t>
+      </w:r>
+    </w:p>
+    <w:p>
+      <w:pPr>
+        <w:ind w:firstLine="420" w:firstLineChars="0"/>
+        <w:rPr>
+          <w:rFonts w:hint="eastAsia"/>
+          <w:lang w:val="en-US" w:eastAsia="zh-CN"/>
+        </w:rPr>
+      </w:pPr>
+      <w:r>
+        <w:rPr>
+          <w:rFonts w:hint="eastAsia"/>
+          <w:lang w:val="en-US" w:eastAsia="zh-CN"/>
+        </w:rPr>
+        <w:t>targe大了，往下搜</w:t>
+      </w:r>
+    </w:p>
+    <w:p>
+      <w:pPr>
+        <w:ind w:firstLine="420" w:firstLineChars="0"/>
+        <w:rPr>
+          <w:rFonts w:hint="eastAsia"/>
+          <w:lang w:val="en-US" w:eastAsia="zh-CN"/>
+        </w:rPr>
+      </w:pPr>
+      <w:r>
+        <w:rPr>
+          <w:rFonts w:hint="eastAsia"/>
+          <w:lang w:val="en-US" w:eastAsia="zh-CN"/>
+        </w:rPr>
+        <w:t>target小了，往左搜</w:t>
+      </w:r>
     </w:p>
     <w:p>
       <w:pPr>
@@ -801,8 +856,60 @@
         </w:rPr>
         <w:t>};</w:t>
       </w:r>
+    </w:p>
+    <w:p>
+      <w:pPr>
+        <w:ind w:firstLine="420" w:firstLineChars="0"/>
+        <w:rPr>
+          <w:rFonts w:hint="eastAsia"/>
+          <w:b/>
+          <w:bCs/>
+          <w:lang w:val="en-US" w:eastAsia="zh-CN"/>
+        </w:rPr>
+      </w:pPr>
+      <w:r>
+        <w:rPr>
+          <w:rFonts w:hint="eastAsia"/>
+          <w:b/>
+          <w:bCs/>
+          <w:lang w:val="en-US" w:eastAsia="zh-CN"/>
+        </w:rPr>
+        <w:t>复杂度分析：</w:t>
+      </w:r>
+    </w:p>
+    <w:p>
+      <w:pPr>
+        <w:ind w:firstLine="420" w:firstLineChars="0"/>
+        <w:rPr>
+          <w:rFonts w:hint="eastAsia"/>
+          <w:lang w:val="en-US" w:eastAsia="zh-CN"/>
+        </w:rPr>
+      </w:pPr>
+      <w:r>
+        <w:rPr>
+          <w:rFonts w:hint="eastAsia"/>
+          <w:lang w:val="en-US" w:eastAsia="zh-CN"/>
+        </w:rPr>
+        <w:t>时间复杂度：O(n+m)，因为最差情况是从右上搜到左下角。</w:t>
+      </w:r>
+    </w:p>
+    <w:p>
+      <w:pPr>
+        <w:ind w:firstLine="420" w:firstLineChars="0"/>
+        <w:rPr>
+          <w:rFonts w:hint="eastAsia"/>
+          <w:lang w:val="en-US" w:eastAsia="zh-CN"/>
+        </w:rPr>
+      </w:pPr>
       <w:bookmarkStart w:id="0" w:name="_GoBack"/>
       <w:bookmarkEnd w:id="0"/>
+      <w:r>
+        <w:rPr>
+          <w:rFonts w:hint="eastAsia"/>
+          <w:lang w:val="en-US" w:eastAsia="zh-CN"/>
+        </w:rPr>
+        <w:t>空间复杂度：O(1)，因为这种方法只处理几个指针，所以它的内存占用是恒定的。</w:t>
+      </w:r>
     </w:p>
     <w:sectPr>
       <w:pgSz w:w="11906" w:h="16838"/>
@@ -927,7 +1034,7 @@
     <w:lsdException w:unhideWhenUsed="0" w:uiPriority="0" w:semiHidden="0" w:name="HTML Sample"/>
     <w:lsdException w:unhideWhenUsed="0" w:uiPriority="0" w:semiHidden="0" w:name="HTML Typewriter"/>
     <w:lsdException w:unhideWhenUsed="0" w:uiPriority="0" w:semiHidden="0" w:name="HTML Variable"/>
-    <w:lsdException w:unhideWhenUsed="0" w:uiPriority="0" w:name="Normal Table"/>
+    <w:lsdException w:qFormat="1" w:unhideWhenUsed="0" w:uiPriority="0" w:name="Normal Table"/>
     <w:lsdException w:unhideWhenUsed="0" w:uiPriority="0" w:semiHidden="0" w:name="annotation subject"/>
     <w:lsdException w:unhideWhenUsed="0" w:uiPriority="0" w:semiHidden="0" w:name="Table Simple 1"/>
     <w:lsdException w:unhideWhenUsed="0" w:uiPriority="0" w:semiHidden="0" w:name="Table Simple 2"/>
@@ -1134,6 +1241,7 @@
   <w:style w:type="table" w:default="1" w:styleId="5">
     <w:name w:val="Normal Table"/>
     <w:semiHidden/>
+    <w:qFormat/>
     <w:uiPriority w:val="0"/>
     <w:tblPr>
       <w:tblLayout w:type="fixed"/>

--- a/15. Leetcode/240. 搜索二维矩阵 II.docx
+++ b/15. Leetcode/240. 搜索二维矩阵 II.docx
@@ -31,7 +31,7 @@
           <w:rFonts w:hint="eastAsia"/>
           <w:lang w:val="en-US" w:eastAsia="zh-CN"/>
         </w:rPr>
-        <w:t>编写一个高效的算法来搜索 m x n 矩阵 matrix 中的一个目标值 target。该矩阵具有以下特性：</w:t>
+        <w:t>编写一个高效的算法来搜索 mxn 矩阵matrix中的一个目标值target。该矩阵具有以下特性：</w:t>
       </w:r>
     </w:p>
     <w:p>
@@ -99,7 +99,7 @@
           <w:rFonts w:hint="eastAsia"/>
           <w:lang w:val="en-US" w:eastAsia="zh-CN"/>
         </w:rPr>
-        <w:t>现有矩阵 matrix 如下：</w:t>
+        <w:t>现有矩阵matrix如下：</w:t>
       </w:r>
     </w:p>
     <w:p>
@@ -227,23 +227,23 @@
           <w:rFonts w:hint="eastAsia"/>
           <w:lang w:val="en-US" w:eastAsia="zh-CN"/>
         </w:rPr>
-        <w:t>给定 target = 5，返回 true。</w:t>
-      </w:r>
-    </w:p>
-    <w:p>
-      <w:pPr>
-        <w:ind w:firstLine="420" w:firstLineChars="0"/>
-        <w:rPr>
-          <w:rFonts w:hint="eastAsia"/>
-          <w:lang w:val="en-US" w:eastAsia="zh-CN"/>
-        </w:rPr>
-      </w:pPr>
-      <w:r>
-        <w:rPr>
-          <w:rFonts w:hint="eastAsia"/>
-          <w:lang w:val="en-US" w:eastAsia="zh-CN"/>
-        </w:rPr>
-        <w:t>给定 target = 20，返回 false。</w:t>
+        <w:t>给定target = 5，返回true。</w:t>
+      </w:r>
+    </w:p>
+    <w:p>
+      <w:pPr>
+        <w:ind w:firstLine="420" w:firstLineChars="0"/>
+        <w:rPr>
+          <w:rFonts w:hint="eastAsia"/>
+          <w:lang w:val="en-US" w:eastAsia="zh-CN"/>
+        </w:rPr>
+      </w:pPr>
+      <w:r>
+        <w:rPr>
+          <w:rFonts w:hint="eastAsia"/>
+          <w:lang w:val="en-US" w:eastAsia="zh-CN"/>
+        </w:rPr>
+        <w:t>给定target = 20，返回false。</w:t>
       </w:r>
     </w:p>
     <w:p>
@@ -386,7 +386,16 @@
           <w:rFonts w:hint="eastAsia"/>
           <w:lang w:val="en-US" w:eastAsia="zh-CN"/>
         </w:rPr>
-        <w:t>target小了，往左搜</w:t>
+        <w:t>target</w:t>
+      </w:r>
+      <w:bookmarkStart w:id="0" w:name="_GoBack"/>
+      <w:bookmarkEnd w:id="0"/>
+      <w:r>
+        <w:rPr>
+          <w:rFonts w:hint="eastAsia"/>
+          <w:lang w:val="en-US" w:eastAsia="zh-CN"/>
+        </w:rPr>
+        <w:t>小了，往左搜</w:t>
       </w:r>
     </w:p>
     <w:p>
@@ -901,8 +910,6 @@
           <w:lang w:val="en-US" w:eastAsia="zh-CN"/>
         </w:rPr>
       </w:pPr>
-      <w:bookmarkStart w:id="0" w:name="_GoBack"/>
-      <w:bookmarkEnd w:id="0"/>
       <w:r>
         <w:rPr>
           <w:rFonts w:hint="eastAsia"/>
@@ -996,7 +1003,7 @@
     <w:lsdException w:qFormat="1" w:unhideWhenUsed="0" w:uiPriority="0" w:semiHidden="0" w:name="Title"/>
     <w:lsdException w:unhideWhenUsed="0" w:uiPriority="0" w:semiHidden="0" w:name="Closing"/>
     <w:lsdException w:unhideWhenUsed="0" w:uiPriority="0" w:semiHidden="0" w:name="Signature"/>
-    <w:lsdException w:unhideWhenUsed="0" w:uiPriority="0" w:name="Default Paragraph Font"/>
+    <w:lsdException w:qFormat="1" w:unhideWhenUsed="0" w:uiPriority="0" w:name="Default Paragraph Font"/>
     <w:lsdException w:unhideWhenUsed="0" w:uiPriority="0" w:semiHidden="0" w:name="Body Text"/>
     <w:lsdException w:unhideWhenUsed="0" w:uiPriority="0" w:semiHidden="0" w:name="Body Text Indent"/>
     <w:lsdException w:unhideWhenUsed="0" w:uiPriority="0" w:semiHidden="0" w:name="List Continue"/>
@@ -1236,6 +1243,7 @@
   <w:style w:type="character" w:default="1" w:styleId="4">
     <w:name w:val="Default Paragraph Font"/>
     <w:semiHidden/>
+    <w:qFormat/>
     <w:uiPriority w:val="0"/>
   </w:style>
   <w:style w:type="table" w:default="1" w:styleId="5">

--- a/15. Leetcode/240. 搜索二维矩阵 II.docx
+++ b/15. Leetcode/240. 搜索二维矩阵 II.docx
@@ -386,7 +386,239 @@
           <w:rFonts w:hint="eastAsia"/>
           <w:lang w:val="en-US" w:eastAsia="zh-CN"/>
         </w:rPr>
-        <w:t>target</w:t>
+        <w:t>target小了，往左搜</w:t>
+      </w:r>
+    </w:p>
+    <w:p>
+      <w:pPr>
+        <w:ind w:firstLine="420" w:firstLineChars="0"/>
+        <w:rPr>
+          <w:rFonts w:hint="eastAsia"/>
+          <w:b/>
+          <w:bCs/>
+          <w:lang w:val="en-US" w:eastAsia="zh-CN"/>
+        </w:rPr>
+      </w:pPr>
+      <w:r>
+        <w:rPr>
+          <w:rFonts w:hint="eastAsia"/>
+          <w:b/>
+          <w:bCs/>
+          <w:lang w:val="en-US" w:eastAsia="zh-CN"/>
+        </w:rPr>
+        <w:t>分析：</w:t>
+      </w:r>
+    </w:p>
+    <w:p>
+      <w:pPr>
+        <w:ind w:firstLine="420" w:firstLineChars="0"/>
+        <w:rPr>
+          <w:rFonts w:hint="eastAsia"/>
+          <w:lang w:val="en-US" w:eastAsia="zh-CN"/>
+        </w:rPr>
+      </w:pPr>
+      <w:r>
+        <w:rPr>
+          <w:rFonts w:hint="eastAsia"/>
+          <w:lang w:val="en-US" w:eastAsia="zh-CN"/>
+        </w:rPr>
+        <w:t>class Solution {</w:t>
+      </w:r>
+    </w:p>
+    <w:p>
+      <w:pPr>
+        <w:ind w:firstLine="420" w:firstLineChars="0"/>
+        <w:rPr>
+          <w:rFonts w:hint="eastAsia"/>
+          <w:lang w:val="en-US" w:eastAsia="zh-CN"/>
+        </w:rPr>
+      </w:pPr>
+      <w:r>
+        <w:rPr>
+          <w:rFonts w:hint="eastAsia"/>
+          <w:lang w:val="en-US" w:eastAsia="zh-CN"/>
+        </w:rPr>
+        <w:t>public:</w:t>
+      </w:r>
+    </w:p>
+    <w:p>
+      <w:pPr>
+        <w:ind w:firstLine="420" w:firstLineChars="0"/>
+        <w:rPr>
+          <w:rFonts w:hint="eastAsia"/>
+          <w:lang w:val="en-US" w:eastAsia="zh-CN"/>
+        </w:rPr>
+      </w:pPr>
+      <w:r>
+        <w:rPr>
+          <w:rFonts w:hint="eastAsia"/>
+          <w:lang w:val="en-US" w:eastAsia="zh-CN"/>
+        </w:rPr>
+        <w:t xml:space="preserve">    bool searchMatrix(vector&lt;vector&lt;int&gt;&gt;&amp; matrix, int target) {</w:t>
+      </w:r>
+    </w:p>
+    <w:p>
+      <w:pPr>
+        <w:ind w:firstLine="420" w:firstLineChars="0"/>
+        <w:rPr>
+          <w:rFonts w:hint="eastAsia"/>
+          <w:lang w:val="en-US" w:eastAsia="zh-CN"/>
+        </w:rPr>
+      </w:pPr>
+      <w:r>
+        <w:rPr>
+          <w:rFonts w:hint="eastAsia"/>
+          <w:lang w:val="en-US" w:eastAsia="zh-CN"/>
+        </w:rPr>
+        <w:t xml:space="preserve">        if(matrix.size()==0)</w:t>
+      </w:r>
+    </w:p>
+    <w:p>
+      <w:pPr>
+        <w:ind w:firstLine="420" w:firstLineChars="0"/>
+        <w:rPr>
+          <w:rFonts w:hint="eastAsia"/>
+          <w:lang w:val="en-US" w:eastAsia="zh-CN"/>
+        </w:rPr>
+      </w:pPr>
+      <w:r>
+        <w:rPr>
+          <w:rFonts w:hint="eastAsia"/>
+          <w:lang w:val="en-US" w:eastAsia="zh-CN"/>
+        </w:rPr>
+        <w:t xml:space="preserve">            return false;</w:t>
+      </w:r>
+    </w:p>
+    <w:p>
+      <w:pPr>
+        <w:ind w:firstLine="420" w:firstLineChars="0"/>
+        <w:rPr>
+          <w:rFonts w:hint="eastAsia"/>
+          <w:color w:val="FF0000"/>
+          <w:lang w:val="en-US" w:eastAsia="zh-CN"/>
+        </w:rPr>
+      </w:pPr>
+      <w:r>
+        <w:rPr>
+          <w:rFonts w:hint="eastAsia"/>
+          <w:color w:val="FF0000"/>
+          <w:lang w:val="en-US" w:eastAsia="zh-CN"/>
+        </w:rPr>
+        <w:t xml:space="preserve">        int m=matrix.size();    //总行号</w:t>
+      </w:r>
+    </w:p>
+    <w:p>
+      <w:pPr>
+        <w:ind w:firstLine="420" w:firstLineChars="0"/>
+        <w:rPr>
+          <w:rFonts w:hint="eastAsia"/>
+          <w:color w:val="FF0000"/>
+          <w:lang w:val="en-US" w:eastAsia="zh-CN"/>
+        </w:rPr>
+      </w:pPr>
+      <w:r>
+        <w:rPr>
+          <w:rFonts w:hint="eastAsia"/>
+          <w:color w:val="FF0000"/>
+          <w:lang w:val="en-US" w:eastAsia="zh-CN"/>
+        </w:rPr>
+        <w:t xml:space="preserve">        int n=matrix.at(0).size();  //总列号</w:t>
+      </w:r>
+    </w:p>
+    <w:p>
+      <w:pPr>
+        <w:ind w:firstLine="420" w:firstLineChars="0"/>
+        <w:rPr>
+          <w:rFonts w:hint="eastAsia"/>
+          <w:lang w:val="en-US" w:eastAsia="zh-CN"/>
+        </w:rPr>
+      </w:pPr>
+      <w:r>
+        <w:rPr>
+          <w:rFonts w:hint="eastAsia"/>
+          <w:lang w:val="en-US" w:eastAsia="zh-CN"/>
+        </w:rPr>
+        <w:t xml:space="preserve">        int row = 0;</w:t>
+      </w:r>
+    </w:p>
+    <w:p>
+      <w:pPr>
+        <w:ind w:firstLine="420" w:firstLineChars="0"/>
+        <w:rPr>
+          <w:rFonts w:hint="eastAsia"/>
+          <w:lang w:val="en-US" w:eastAsia="zh-CN"/>
+        </w:rPr>
+      </w:pPr>
+      <w:r>
+        <w:rPr>
+          <w:rFonts w:hint="eastAsia"/>
+          <w:lang w:val="en-US" w:eastAsia="zh-CN"/>
+        </w:rPr>
+        <w:t xml:space="preserve">        int col = n-1;</w:t>
+      </w:r>
+    </w:p>
+    <w:p>
+      <w:pPr>
+        <w:ind w:firstLine="420" w:firstLineChars="0"/>
+        <w:rPr>
+          <w:rFonts w:hint="eastAsia"/>
+          <w:lang w:val="en-US" w:eastAsia="zh-CN"/>
+        </w:rPr>
+      </w:pPr>
+      <w:r>
+        <w:rPr>
+          <w:rFonts w:hint="eastAsia"/>
+          <w:lang w:val="en-US" w:eastAsia="zh-CN"/>
+        </w:rPr>
+        <w:t xml:space="preserve">        //可以使用右上角或左下角作为参考值</w:t>
+      </w:r>
+    </w:p>
+    <w:p>
+      <w:pPr>
+        <w:ind w:firstLine="420" w:firstLineChars="0"/>
+        <w:rPr>
+          <w:rFonts w:hint="eastAsia"/>
+          <w:lang w:val="en-US" w:eastAsia="zh-CN"/>
+        </w:rPr>
+      </w:pPr>
+      <w:r>
+        <w:rPr>
+          <w:rFonts w:hint="eastAsia"/>
+          <w:lang w:val="en-US" w:eastAsia="zh-CN"/>
+        </w:rPr>
+        <w:t xml:space="preserve">        while(row&lt;m &amp;&amp; col&gt;=0)</w:t>
+      </w:r>
+    </w:p>
+    <w:p>
+      <w:pPr>
+        <w:ind w:firstLine="420" w:firstLineChars="0"/>
+        <w:rPr>
+          <w:rFonts w:hint="eastAsia"/>
+          <w:lang w:val="en-US" w:eastAsia="zh-CN"/>
+        </w:rPr>
+      </w:pPr>
+      <w:r>
+        <w:rPr>
+          <w:rFonts w:hint="eastAsia"/>
+          <w:lang w:val="en-US" w:eastAsia="zh-CN"/>
+        </w:rPr>
+        <w:t xml:space="preserve">        {</w:t>
+      </w:r>
+    </w:p>
+    <w:p>
+      <w:pPr>
+        <w:ind w:firstLine="420" w:firstLineChars="0"/>
+        <w:rPr>
+          <w:rFonts w:hint="eastAsia"/>
+          <w:lang w:val="en-US" w:eastAsia="zh-CN"/>
+        </w:rPr>
+      </w:pPr>
+      <w:r>
+        <w:rPr>
+          <w:rFonts w:hint="eastAsia"/>
+          <w:lang w:val="en-US" w:eastAsia="zh-CN"/>
+        </w:rPr>
+        <w:t xml:space="preserve">            if(</w:t>
       </w:r>
       <w:bookmarkStart w:id="0" w:name="_GoBack"/>
       <w:bookmarkEnd w:id="0"/>
@@ -395,235 +627,7 @@
           <w:rFonts w:hint="eastAsia"/>
           <w:lang w:val="en-US" w:eastAsia="zh-CN"/>
         </w:rPr>
-        <w:t>小了，往左搜</w:t>
-      </w:r>
-    </w:p>
-    <w:p>
-      <w:pPr>
-        <w:ind w:firstLine="420" w:firstLineChars="0"/>
-        <w:rPr>
-          <w:rFonts w:hint="eastAsia"/>
-          <w:b/>
-          <w:bCs/>
-          <w:lang w:val="en-US" w:eastAsia="zh-CN"/>
-        </w:rPr>
-      </w:pPr>
-      <w:r>
-        <w:rPr>
-          <w:rFonts w:hint="eastAsia"/>
-          <w:b/>
-          <w:bCs/>
-          <w:lang w:val="en-US" w:eastAsia="zh-CN"/>
-        </w:rPr>
-        <w:t>分析：</w:t>
-      </w:r>
-    </w:p>
-    <w:p>
-      <w:pPr>
-        <w:ind w:firstLine="420" w:firstLineChars="0"/>
-        <w:rPr>
-          <w:rFonts w:hint="eastAsia"/>
-          <w:lang w:val="en-US" w:eastAsia="zh-CN"/>
-        </w:rPr>
-      </w:pPr>
-      <w:r>
-        <w:rPr>
-          <w:rFonts w:hint="eastAsia"/>
-          <w:lang w:val="en-US" w:eastAsia="zh-CN"/>
-        </w:rPr>
-        <w:t>class Solution {</w:t>
-      </w:r>
-    </w:p>
-    <w:p>
-      <w:pPr>
-        <w:ind w:firstLine="420" w:firstLineChars="0"/>
-        <w:rPr>
-          <w:rFonts w:hint="eastAsia"/>
-          <w:lang w:val="en-US" w:eastAsia="zh-CN"/>
-        </w:rPr>
-      </w:pPr>
-      <w:r>
-        <w:rPr>
-          <w:rFonts w:hint="eastAsia"/>
-          <w:lang w:val="en-US" w:eastAsia="zh-CN"/>
-        </w:rPr>
-        <w:t>public:</w:t>
-      </w:r>
-    </w:p>
-    <w:p>
-      <w:pPr>
-        <w:ind w:firstLine="420" w:firstLineChars="0"/>
-        <w:rPr>
-          <w:rFonts w:hint="eastAsia"/>
-          <w:lang w:val="en-US" w:eastAsia="zh-CN"/>
-        </w:rPr>
-      </w:pPr>
-      <w:r>
-        <w:rPr>
-          <w:rFonts w:hint="eastAsia"/>
-          <w:lang w:val="en-US" w:eastAsia="zh-CN"/>
-        </w:rPr>
-        <w:t xml:space="preserve">    bool searchMatrix(vector&lt;vector&lt;int&gt;&gt;&amp; matrix, int target) {</w:t>
-      </w:r>
-    </w:p>
-    <w:p>
-      <w:pPr>
-        <w:ind w:firstLine="420" w:firstLineChars="0"/>
-        <w:rPr>
-          <w:rFonts w:hint="eastAsia"/>
-          <w:lang w:val="en-US" w:eastAsia="zh-CN"/>
-        </w:rPr>
-      </w:pPr>
-      <w:r>
-        <w:rPr>
-          <w:rFonts w:hint="eastAsia"/>
-          <w:lang w:val="en-US" w:eastAsia="zh-CN"/>
-        </w:rPr>
-        <w:t xml:space="preserve">        if(matrix.size()==0)</w:t>
-      </w:r>
-    </w:p>
-    <w:p>
-      <w:pPr>
-        <w:ind w:firstLine="420" w:firstLineChars="0"/>
-        <w:rPr>
-          <w:rFonts w:hint="eastAsia"/>
-          <w:lang w:val="en-US" w:eastAsia="zh-CN"/>
-        </w:rPr>
-      </w:pPr>
-      <w:r>
-        <w:rPr>
-          <w:rFonts w:hint="eastAsia"/>
-          <w:lang w:val="en-US" w:eastAsia="zh-CN"/>
-        </w:rPr>
-        <w:t xml:space="preserve">            return false;</w:t>
-      </w:r>
-    </w:p>
-    <w:p>
-      <w:pPr>
-        <w:ind w:firstLine="420" w:firstLineChars="0"/>
-        <w:rPr>
-          <w:rFonts w:hint="eastAsia"/>
-          <w:lang w:val="en-US" w:eastAsia="zh-CN"/>
-        </w:rPr>
-      </w:pPr>
-      <w:r>
-        <w:rPr>
-          <w:rFonts w:hint="eastAsia"/>
-          <w:lang w:val="en-US" w:eastAsia="zh-CN"/>
-        </w:rPr>
-        <w:t xml:space="preserve">        int m=matrix.size();    //总行号</w:t>
-      </w:r>
-    </w:p>
-    <w:p>
-      <w:pPr>
-        <w:ind w:firstLine="420" w:firstLineChars="0"/>
-        <w:rPr>
-          <w:rFonts w:hint="eastAsia"/>
-          <w:lang w:val="en-US" w:eastAsia="zh-CN"/>
-        </w:rPr>
-      </w:pPr>
-      <w:r>
-        <w:rPr>
-          <w:rFonts w:hint="eastAsia"/>
-          <w:lang w:val="en-US" w:eastAsia="zh-CN"/>
-        </w:rPr>
-        <w:t xml:space="preserve">        int n=matrix.at(0).size();  //总列号</w:t>
-      </w:r>
-    </w:p>
-    <w:p>
-      <w:pPr>
-        <w:ind w:firstLine="420" w:firstLineChars="0"/>
-        <w:rPr>
-          <w:rFonts w:hint="eastAsia"/>
-          <w:lang w:val="en-US" w:eastAsia="zh-CN"/>
-        </w:rPr>
-      </w:pPr>
-      <w:r>
-        <w:rPr>
-          <w:rFonts w:hint="eastAsia"/>
-          <w:lang w:val="en-US" w:eastAsia="zh-CN"/>
-        </w:rPr>
-        <w:t xml:space="preserve">        int row = 0;</w:t>
-      </w:r>
-    </w:p>
-    <w:p>
-      <w:pPr>
-        <w:ind w:firstLine="420" w:firstLineChars="0"/>
-        <w:rPr>
-          <w:rFonts w:hint="eastAsia"/>
-          <w:lang w:val="en-US" w:eastAsia="zh-CN"/>
-        </w:rPr>
-      </w:pPr>
-      <w:r>
-        <w:rPr>
-          <w:rFonts w:hint="eastAsia"/>
-          <w:lang w:val="en-US" w:eastAsia="zh-CN"/>
-        </w:rPr>
-        <w:t xml:space="preserve">        int col = n-1;</w:t>
-      </w:r>
-    </w:p>
-    <w:p>
-      <w:pPr>
-        <w:ind w:firstLine="420" w:firstLineChars="0"/>
-        <w:rPr>
-          <w:rFonts w:hint="eastAsia"/>
-          <w:lang w:val="en-US" w:eastAsia="zh-CN"/>
-        </w:rPr>
-      </w:pPr>
-      <w:r>
-        <w:rPr>
-          <w:rFonts w:hint="eastAsia"/>
-          <w:lang w:val="en-US" w:eastAsia="zh-CN"/>
-        </w:rPr>
-        <w:t xml:space="preserve">        //可以使用右上角或左下角作为参考值</w:t>
-      </w:r>
-    </w:p>
-    <w:p>
-      <w:pPr>
-        <w:ind w:firstLine="420" w:firstLineChars="0"/>
-        <w:rPr>
-          <w:rFonts w:hint="eastAsia"/>
-          <w:lang w:val="en-US" w:eastAsia="zh-CN"/>
-        </w:rPr>
-      </w:pPr>
-      <w:r>
-        <w:rPr>
-          <w:rFonts w:hint="eastAsia"/>
-          <w:lang w:val="en-US" w:eastAsia="zh-CN"/>
-        </w:rPr>
-        <w:t xml:space="preserve">        while(row&lt;m &amp;&amp; col&gt;=0)</w:t>
-      </w:r>
-    </w:p>
-    <w:p>
-      <w:pPr>
-        <w:ind w:firstLine="420" w:firstLineChars="0"/>
-        <w:rPr>
-          <w:rFonts w:hint="eastAsia"/>
-          <w:lang w:val="en-US" w:eastAsia="zh-CN"/>
-        </w:rPr>
-      </w:pPr>
-      <w:r>
-        <w:rPr>
-          <w:rFonts w:hint="eastAsia"/>
-          <w:lang w:val="en-US" w:eastAsia="zh-CN"/>
-        </w:rPr>
-        <w:t xml:space="preserve">        {</w:t>
-      </w:r>
-    </w:p>
-    <w:p>
-      <w:pPr>
-        <w:ind w:firstLine="420" w:firstLineChars="0"/>
-        <w:rPr>
-          <w:rFonts w:hint="eastAsia"/>
-          <w:lang w:val="en-US" w:eastAsia="zh-CN"/>
-        </w:rPr>
-      </w:pPr>
-      <w:r>
-        <w:rPr>
-          <w:rFonts w:hint="eastAsia"/>
-          <w:lang w:val="en-US" w:eastAsia="zh-CN"/>
-        </w:rPr>
-        <w:t xml:space="preserve">            if(target &lt; matrix[row][col])</w:t>
+        <w:t>target &lt; matrix[row][col])</w:t>
       </w:r>
     </w:p>
     <w:p>
@@ -647,15 +651,24 @@
         <w:ind w:firstLine="420" w:firstLineChars="0"/>
         <w:rPr>
           <w:rFonts w:hint="eastAsia"/>
-          <w:lang w:val="en-US" w:eastAsia="zh-CN"/>
-        </w:rPr>
-      </w:pPr>
-      <w:r>
-        <w:rPr>
-          <w:rFonts w:hint="eastAsia"/>
-          <w:lang w:val="en-US" w:eastAsia="zh-CN"/>
-        </w:rPr>
-        <w:t xml:space="preserve">                col--;</w:t>
+          <w:color w:val="FF0000"/>
+          <w:lang w:val="en-US" w:eastAsia="zh-CN"/>
+        </w:rPr>
+      </w:pPr>
+      <w:r>
+        <w:rPr>
+          <w:rFonts w:hint="eastAsia"/>
+          <w:lang w:val="en-US" w:eastAsia="zh-CN"/>
+        </w:rPr>
+        <w:t xml:space="preserve">               </w:t>
+      </w:r>
+      <w:r>
+        <w:rPr>
+          <w:rFonts w:hint="eastAsia"/>
+          <w:color w:val="FF0000"/>
+          <w:lang w:val="en-US" w:eastAsia="zh-CN"/>
+        </w:rPr>
+        <w:t xml:space="preserve"> col--;</w:t>
       </w:r>
     </w:p>
     <w:p>
@@ -719,7 +732,15 @@
           <w:rFonts w:hint="eastAsia"/>
           <w:lang w:val="en-US" w:eastAsia="zh-CN"/>
         </w:rPr>
-        <w:t xml:space="preserve">                row++;</w:t>
+        <w:t xml:space="preserve">        </w:t>
+      </w:r>
+      <w:r>
+        <w:rPr>
+          <w:rFonts w:hint="eastAsia"/>
+          <w:color w:val="FF0000"/>
+          <w:lang w:val="en-US" w:eastAsia="zh-CN"/>
+        </w:rPr>
+        <w:t xml:space="preserve">        row++;</w:t>
       </w:r>
     </w:p>
     <w:p>
@@ -928,14 +949,65 @@
 </w:document>
 </file>
 
+<file path=word/endnotes.xml><?xml version="1.0" encoding="utf-8"?>
+<w:endnotes xmlns:wpc="http://schemas.microsoft.com/office/word/2010/wordprocessingCanvas" xmlns:mc="http://schemas.openxmlformats.org/markup-compatibility/2006" xmlns:o="urn:schemas-microsoft-com:office:office" xmlns:r="http://schemas.openxmlformats.org/officeDocument/2006/relationships" xmlns:m="http://schemas.openxmlformats.org/officeDocument/2006/math" xmlns:v="urn:schemas-microsoft-com:vml" xmlns:wp14="http://schemas.microsoft.com/office/word/2010/wordprocessingDrawing" xmlns:wp="http://schemas.openxmlformats.org/drawingml/2006/wordprocessingDrawing" xmlns:w="http://schemas.openxmlformats.org/wordprocessingml/2006/main" xmlns:w14="http://schemas.microsoft.com/office/word/2010/wordml" xmlns:w15="http://schemas.microsoft.com/office/word/2012/wordml" xmlns:w10="urn:schemas-microsoft-com:office:word" xmlns:wpg="http://schemas.microsoft.com/office/word/2010/wordprocessingGroup" xmlns:wpi="http://schemas.microsoft.com/office/word/2010/wordprocessingInk" xmlns:wne="http://schemas.microsoft.com/office/word/2006/wordml" xmlns:wps="http://schemas.microsoft.com/office/word/2010/wordprocessingShape" xmlns:wpsCustomData="http://www.wps.cn/officeDocument/2013/wpsCustomData" mc:Ignorable="w14 w15 wp14">
+  <w:endnote w:type="separator" w:id="0">
+    <w:p>
+      <w:pPr>
+        <w:spacing w:line="240" w:lineRule="auto"/>
+      </w:pPr>
+      <w:r>
+        <w:separator/>
+      </w:r>
+    </w:p>
+  </w:endnote>
+  <w:endnote w:type="continuationSeparator" w:id="1">
+    <w:p>
+      <w:pPr>
+        <w:spacing w:line="240" w:lineRule="auto"/>
+      </w:pPr>
+      <w:r>
+        <w:continuationSeparator/>
+      </w:r>
+    </w:p>
+  </w:endnote>
+</w:endnotes>
+</file>
+
+<file path=word/footnotes.xml><?xml version="1.0" encoding="utf-8"?>
+<w:footnotes xmlns:wpc="http://schemas.microsoft.com/office/word/2010/wordprocessingCanvas" xmlns:mc="http://schemas.openxmlformats.org/markup-compatibility/2006" xmlns:o="urn:schemas-microsoft-com:office:office" xmlns:r="http://schemas.openxmlformats.org/officeDocument/2006/relationships" xmlns:m="http://schemas.openxmlformats.org/officeDocument/2006/math" xmlns:v="urn:schemas-microsoft-com:vml" xmlns:wp14="http://schemas.microsoft.com/office/word/2010/wordprocessingDrawing" xmlns:wp="http://schemas.openxmlformats.org/drawingml/2006/wordprocessingDrawing" xmlns:w="http://schemas.openxmlformats.org/wordprocessingml/2006/main" xmlns:w14="http://schemas.microsoft.com/office/word/2010/wordml" xmlns:w15="http://schemas.microsoft.com/office/word/2012/wordml" xmlns:w10="urn:schemas-microsoft-com:office:word" xmlns:wpg="http://schemas.microsoft.com/office/word/2010/wordprocessingGroup" xmlns:wpi="http://schemas.microsoft.com/office/word/2010/wordprocessingInk" xmlns:wne="http://schemas.microsoft.com/office/word/2006/wordml" xmlns:wps="http://schemas.microsoft.com/office/word/2010/wordprocessingShape" xmlns:wpsCustomData="http://www.wps.cn/officeDocument/2013/wpsCustomData" mc:Ignorable="w14 w15 wp14">
+  <w:footnote w:type="separator" w:id="0">
+    <w:p>
+      <w:pPr>
+        <w:spacing w:line="360" w:lineRule="auto"/>
+      </w:pPr>
+      <w:r>
+        <w:separator/>
+      </w:r>
+    </w:p>
+  </w:footnote>
+  <w:footnote w:type="continuationSeparator" w:id="1">
+    <w:p>
+      <w:pPr>
+        <w:spacing w:line="360" w:lineRule="auto"/>
+      </w:pPr>
+      <w:r>
+        <w:continuationSeparator/>
+      </w:r>
+    </w:p>
+  </w:footnote>
+</w:footnotes>
+</file>
+
 <file path=word/styles.xml><?xml version="1.0" encoding="utf-8"?>
-<w:styles xmlns:mc="http://schemas.openxmlformats.org/markup-compatibility/2006" xmlns:o="urn:schemas-microsoft-com:office:office" xmlns:r="http://schemas.openxmlformats.org/officeDocument/2006/relationships" xmlns:m="http://schemas.openxmlformats.org/officeDocument/2006/math" xmlns:v="urn:schemas-microsoft-com:vml" xmlns:w="http://schemas.openxmlformats.org/wordprocessingml/2006/main" xmlns:w14="http://schemas.microsoft.com/office/word/2010/wordml" xmlns:w10="urn:schemas-microsoft-com:office:word" xmlns:sl="http://schemas.openxmlformats.org/schemaLibrary/2006/main" mc:Ignorable="w14">
+<w:styles xmlns:mc="http://schemas.openxmlformats.org/markup-compatibility/2006" xmlns:o="urn:schemas-microsoft-com:office:office" xmlns:r="http://schemas.openxmlformats.org/officeDocument/2006/relationships" xmlns:m="http://schemas.openxmlformats.org/officeDocument/2006/math" xmlns:v="urn:schemas-microsoft-com:vml" xmlns:w="http://schemas.openxmlformats.org/wordprocessingml/2006/main" xmlns:w14="http://schemas.microsoft.com/office/word/2010/wordml" xmlns:w10="urn:schemas-microsoft-com:office:word" xmlns:sl="http://schemas.openxmlformats.org/schemaLibrary/2006/main" xmlns:wpsCustomData="http://www.wps.cn/officeDocument/2013/wpsCustomData" mc:Ignorable="w14">
   <w:docDefaults>
     <w:rPrDefault>
       <w:rPr>
         <w:rFonts w:asciiTheme="minorHAnsi" w:hAnsiTheme="minorHAnsi" w:eastAsiaTheme="minorEastAsia" w:cstheme="minorBidi"/>
       </w:rPr>
     </w:rPrDefault>
+    <w:pPrDefault/>
   </w:docDefaults>
   <w:latentStyles w:count="260" w:defQFormat="0" w:defUnhideWhenUsed="1" w:defSemiHidden="1" w:defUIPriority="99" w:defLockedState="0">
     <w:lsdException w:qFormat="1" w:unhideWhenUsed="0" w:uiPriority="0" w:semiHidden="0" w:name="Normal"/>
@@ -1240,19 +1312,18 @@
       <w:b/>
     </w:rPr>
   </w:style>
-  <w:style w:type="character" w:default="1" w:styleId="4">
+  <w:style w:type="character" w:default="1" w:styleId="5">
     <w:name w:val="Default Paragraph Font"/>
     <w:semiHidden/>
     <w:qFormat/>
     <w:uiPriority w:val="0"/>
   </w:style>
-  <w:style w:type="table" w:default="1" w:styleId="5">
+  <w:style w:type="table" w:default="1" w:styleId="4">
     <w:name w:val="Normal Table"/>
     <w:semiHidden/>
     <w:qFormat/>
     <w:uiPriority w:val="0"/>
     <w:tblPr>
-      <w:tblLayout w:type="fixed"/>
       <w:tblCellMar>
         <w:top w:w="0" w:type="dxa"/>
         <w:left w:w="108" w:type="dxa"/>
@@ -1516,7 +1587,6 @@
     </a:fmtScheme>
   </a:themeElements>
   <a:objectDefaults/>
-  <a:extraClrSchemeLst/>
 </a:theme>
 </file>
 

--- a/15. Leetcode/240. 搜索二维矩阵 II.docx
+++ b/15. Leetcode/240. 搜索二维矩阵 II.docx
@@ -1,6 +1,6 @@
 
 <file path=word/document.xml><?xml version="1.0" encoding="utf-8"?>
-<w:document xmlns:wpc="http://schemas.microsoft.com/office/word/2010/wordprocessingCanvas" xmlns:cx="http://schemas.microsoft.com/office/drawing/2014/chartex" xmlns:cx1="http://schemas.microsoft.com/office/drawing/2015/9/8/chartex" xmlns:cx2="http://schemas.microsoft.com/office/drawing/2015/10/21/chartex" xmlns:cx3="http://schemas.microsoft.com/office/drawing/2016/5/9/chartex" xmlns:cx4="http://schemas.microsoft.com/office/drawing/2016/5/10/chartex" xmlns:cx5="http://schemas.microsoft.com/office/drawing/2016/5/11/chartex" xmlns:cx6="http://schemas.microsoft.com/office/drawing/2016/5/12/chartex" xmlns:cx7="http://schemas.microsoft.com/office/drawing/2016/5/13/chartex" xmlns:cx8="http://schemas.microsoft.com/office/drawing/2016/5/14/chartex" xmlns:mc="http://schemas.openxmlformats.org/markup-compatibility/2006" xmlns:aink="http://schemas.microsoft.com/office/drawing/2016/ink" xmlns:am3d="http://schemas.microsoft.com/office/drawing/2017/model3d" xmlns:o="urn:schemas-microsoft-com:office:office" xmlns:oel="http://schemas.microsoft.com/office/2019/extlst" xmlns:r="http://schemas.openxmlformats.org/officeDocument/2006/relationships" xmlns:m="http://schemas.openxmlformats.org/officeDocument/2006/math" xmlns:v="urn:schemas-microsoft-com:vml" xmlns:wp14="http://schemas.microsoft.com/office/word/2010/wordprocessingDrawing" xmlns:wp="http://schemas.openxmlformats.org/drawingml/2006/wordprocessingDrawing" xmlns:w10="urn:schemas-microsoft-com:office:word" xmlns:w="http://schemas.openxmlformats.org/wordprocessingml/2006/main" xmlns:w14="http://schemas.microsoft.com/office/word/2010/wordml" xmlns:w15="http://schemas.microsoft.com/office/word/2012/wordml" xmlns:w16cex="http://schemas.microsoft.com/office/word/2018/wordml/cex" xmlns:w16cid="http://schemas.microsoft.com/office/word/2016/wordml/cid" xmlns:w16="http://schemas.microsoft.com/office/word/2018/wordml" xmlns:w16sdtdh="http://schemas.microsoft.com/office/word/2020/wordml/sdtdatahash" xmlns:w16se="http://schemas.microsoft.com/office/word/2015/wordml/symex" xmlns:wpg="http://schemas.microsoft.com/office/word/2010/wordprocessingGroup" xmlns:wpi="http://schemas.microsoft.com/office/word/2010/wordprocessingInk" xmlns:wne="http://schemas.microsoft.com/office/word/2006/wordml" xmlns:wps="http://schemas.microsoft.com/office/word/2010/wordprocessingShape" mc:Ignorable="w14 w15 w16se w16cid w16 w16cex w16sdtdh wp14">
+<w:document xmlns:wpc="http://schemas.microsoft.com/office/word/2010/wordprocessingCanvas" xmlns:cx="http://schemas.microsoft.com/office/drawing/2014/chartex" xmlns:cx1="http://schemas.microsoft.com/office/drawing/2015/9/8/chartex" xmlns:cx2="http://schemas.microsoft.com/office/drawing/2015/10/21/chartex" xmlns:cx3="http://schemas.microsoft.com/office/drawing/2016/5/9/chartex" xmlns:cx4="http://schemas.microsoft.com/office/drawing/2016/5/10/chartex" xmlns:cx5="http://schemas.microsoft.com/office/drawing/2016/5/11/chartex" xmlns:cx6="http://schemas.microsoft.com/office/drawing/2016/5/12/chartex" xmlns:cx7="http://schemas.microsoft.com/office/drawing/2016/5/13/chartex" xmlns:cx8="http://schemas.microsoft.com/office/drawing/2016/5/14/chartex" xmlns:mc="http://schemas.openxmlformats.org/markup-compatibility/2006" xmlns:aink="http://schemas.microsoft.com/office/drawing/2016/ink" xmlns:am3d="http://schemas.microsoft.com/office/drawing/2017/model3d" xmlns:o="urn:schemas-microsoft-com:office:office" xmlns:oel="http://schemas.microsoft.com/office/2019/extlst" xmlns:r="http://schemas.openxmlformats.org/officeDocument/2006/relationships" xmlns:m="http://schemas.openxmlformats.org/officeDocument/2006/math" xmlns:v="urn:schemas-microsoft-com:vml" xmlns:wp14="http://schemas.microsoft.com/office/word/2010/wordprocessingDrawing" xmlns:wp="http://schemas.openxmlformats.org/drawingml/2006/wordprocessingDrawing" xmlns:w10="urn:schemas-microsoft-com:office:word" xmlns:w="http://schemas.openxmlformats.org/wordprocessingml/2006/main" xmlns:w14="http://schemas.microsoft.com/office/word/2010/wordml" xmlns:w15="http://schemas.microsoft.com/office/word/2012/wordml" xmlns:w16cex="http://schemas.microsoft.com/office/word/2018/wordml/cex" xmlns:w16cid="http://schemas.microsoft.com/office/word/2016/wordml/cid" xmlns:w16="http://schemas.microsoft.com/office/word/2018/wordml" xmlns:w16du="http://schemas.microsoft.com/office/word/2023/wordml/word16du" xmlns:w16sdtdh="http://schemas.microsoft.com/office/word/2020/wordml/sdtdatahash" xmlns:w16sdtfl="http://schemas.microsoft.com/office/word/2024/wordml/sdtformatlock" xmlns:w16se="http://schemas.microsoft.com/office/word/2015/wordml/symex" xmlns:wpg="http://schemas.microsoft.com/office/word/2010/wordprocessingGroup" xmlns:wpi="http://schemas.microsoft.com/office/word/2010/wordprocessingInk" xmlns:wne="http://schemas.microsoft.com/office/word/2006/wordml" xmlns:wps="http://schemas.microsoft.com/office/word/2010/wordprocessingShape" mc:Ignorable="w14 w15 w16se w16cid w16 w16cex w16sdtdh w16sdtfl w16du wp14">
   <w:body>
     <w:p>
       <w:pPr>
@@ -173,29 +173,71 @@
         <w:rPr>
           <w:rFonts w:hint="eastAsia"/>
         </w:rPr>
-        <w:t xml:space="preserve">  [1,   4,  7, 11, 15],</w:t>
-      </w:r>
-    </w:p>
-    <w:p>
-      <w:pPr>
-        <w:ind w:firstLine="420"/>
-      </w:pPr>
-      <w:r>
-        <w:rPr>
-          <w:rFonts w:hint="eastAsia"/>
-        </w:rPr>
-        <w:t xml:space="preserve">  [2,   5,  8, 12, 19],</w:t>
-      </w:r>
-    </w:p>
-    <w:p>
-      <w:pPr>
-        <w:ind w:firstLine="420"/>
-      </w:pPr>
-      <w:r>
-        <w:rPr>
-          <w:rFonts w:hint="eastAsia"/>
-        </w:rPr>
-        <w:t xml:space="preserve">  [3,   6,  9, 16, 22],</w:t>
+        <w:t xml:space="preserve">  [</w:t>
+      </w:r>
+      <w:proofErr w:type="gramStart"/>
+      <w:r>
+        <w:rPr>
+          <w:rFonts w:hint="eastAsia"/>
+        </w:rPr>
+        <w:t>1,   4,  7</w:t>
+      </w:r>
+      <w:proofErr w:type="gramEnd"/>
+      <w:r>
+        <w:rPr>
+          <w:rFonts w:hint="eastAsia"/>
+        </w:rPr>
+        <w:t>, 11, 15],</w:t>
+      </w:r>
+    </w:p>
+    <w:p>
+      <w:pPr>
+        <w:ind w:firstLine="420"/>
+      </w:pPr>
+      <w:r>
+        <w:rPr>
+          <w:rFonts w:hint="eastAsia"/>
+        </w:rPr>
+        <w:t xml:space="preserve">  [</w:t>
+      </w:r>
+      <w:proofErr w:type="gramStart"/>
+      <w:r>
+        <w:rPr>
+          <w:rFonts w:hint="eastAsia"/>
+        </w:rPr>
+        <w:t>2,   5,  8</w:t>
+      </w:r>
+      <w:proofErr w:type="gramEnd"/>
+      <w:r>
+        <w:rPr>
+          <w:rFonts w:hint="eastAsia"/>
+        </w:rPr>
+        <w:t>, 12, 19],</w:t>
+      </w:r>
+    </w:p>
+    <w:p>
+      <w:pPr>
+        <w:ind w:firstLine="420"/>
+      </w:pPr>
+      <w:r>
+        <w:rPr>
+          <w:rFonts w:hint="eastAsia"/>
+        </w:rPr>
+        <w:t xml:space="preserve">  [</w:t>
+      </w:r>
+      <w:proofErr w:type="gramStart"/>
+      <w:r>
+        <w:rPr>
+          <w:rFonts w:hint="eastAsia"/>
+        </w:rPr>
+        <w:t>3,   6,  9</w:t>
+      </w:r>
+      <w:proofErr w:type="gramEnd"/>
+      <w:r>
+        <w:rPr>
+          <w:rFonts w:hint="eastAsia"/>
+        </w:rPr>
+        <w:t>, 16, 22],</w:t>
       </w:r>
     </w:p>
     <w:p>
@@ -356,7 +398,21 @@
         <w:rPr>
           <w:rFonts w:hint="eastAsia"/>
         </w:rPr>
-        <w:t>方法一：</w:t>
+        <w:t>方法</w:t>
+      </w:r>
+      <w:proofErr w:type="gramStart"/>
+      <w:r>
+        <w:rPr>
+          <w:rFonts w:hint="eastAsia"/>
+        </w:rPr>
+        <w:t>一</w:t>
+      </w:r>
+      <w:proofErr w:type="gramEnd"/>
+      <w:r>
+        <w:rPr>
+          <w:rFonts w:hint="eastAsia"/>
+        </w:rPr>
+        <w:t>：</w:t>
       </w:r>
       <w:r>
         <w:rPr>
@@ -419,8 +475,16 @@
         <w:rPr>
           <w:rFonts w:hint="eastAsia"/>
         </w:rPr>
-        <w:t>大了，往下搜</w:t>
-      </w:r>
+        <w:t>大了，往下</w:t>
+      </w:r>
+      <w:proofErr w:type="gramStart"/>
+      <w:r>
+        <w:rPr>
+          <w:rFonts w:hint="eastAsia"/>
+        </w:rPr>
+        <w:t>搜</w:t>
+      </w:r>
+      <w:proofErr w:type="gramEnd"/>
     </w:p>
     <w:p>
       <w:pPr>
@@ -436,8 +500,16 @@
         <w:rPr>
           <w:rFonts w:hint="eastAsia"/>
         </w:rPr>
-        <w:t>小了，往左搜</w:t>
-      </w:r>
+        <w:t>小了，往左</w:t>
+      </w:r>
+      <w:proofErr w:type="gramStart"/>
+      <w:r>
+        <w:rPr>
+          <w:rFonts w:hint="eastAsia"/>
+        </w:rPr>
+        <w:t>搜</w:t>
+      </w:r>
+      <w:proofErr w:type="gramEnd"/>
     </w:p>
     <w:p>
       <w:pPr>
@@ -486,18 +558,54 @@
         <w:rPr>
           <w:rFonts w:hint="eastAsia"/>
         </w:rPr>
-        <w:t xml:space="preserve">    bool searchMatrix(vector&lt;vector&lt;int&gt;&gt;&amp; matrix, int target) {</w:t>
-      </w:r>
-    </w:p>
-    <w:p>
-      <w:pPr>
-        <w:ind w:firstLine="420"/>
-      </w:pPr>
-      <w:r>
-        <w:rPr>
-          <w:rFonts w:hint="eastAsia"/>
-        </w:rPr>
-        <w:t xml:space="preserve">        if(matrix.size()==0)</w:t>
+        <w:t xml:space="preserve">    bool </w:t>
+      </w:r>
+      <w:proofErr w:type="spellStart"/>
+      <w:r>
+        <w:rPr>
+          <w:rFonts w:hint="eastAsia"/>
+        </w:rPr>
+        <w:t>searchMatrix</w:t>
+      </w:r>
+      <w:proofErr w:type="spellEnd"/>
+      <w:r>
+        <w:rPr>
+          <w:rFonts w:hint="eastAsia"/>
+        </w:rPr>
+        <w:t>(vector&lt;vector&lt;int&gt;&gt;&amp; matrix, int target) {</w:t>
+      </w:r>
+    </w:p>
+    <w:p>
+      <w:pPr>
+        <w:ind w:firstLine="420"/>
+      </w:pPr>
+      <w:r>
+        <w:rPr>
+          <w:rFonts w:hint="eastAsia"/>
+        </w:rPr>
+        <w:t xml:space="preserve">        if(</w:t>
+      </w:r>
+      <w:proofErr w:type="spellStart"/>
+      <w:proofErr w:type="gramStart"/>
+      <w:r>
+        <w:rPr>
+          <w:rFonts w:hint="eastAsia"/>
+        </w:rPr>
+        <w:t>matrix.size</w:t>
+      </w:r>
+      <w:proofErr w:type="spellEnd"/>
+      <w:r>
+        <w:rPr>
+          <w:rFonts w:hint="eastAsia"/>
+        </w:rPr>
+        <w:t>()=</w:t>
+      </w:r>
+      <w:proofErr w:type="gramEnd"/>
+      <w:r>
+        <w:rPr>
+          <w:rFonts w:hint="eastAsia"/>
+        </w:rPr>
+        <w:t>=0)</w:t>
       </w:r>
     </w:p>
     <w:p>
@@ -509,8 +617,16 @@
           <w:rFonts w:hint="eastAsia"/>
         </w:rPr>
         <w:lastRenderedPageBreak/>
-        <w:t xml:space="preserve">            return false;</w:t>
-      </w:r>
+        <w:t xml:space="preserve">            return </w:t>
+      </w:r>
+      <w:proofErr w:type="gramStart"/>
+      <w:r>
+        <w:rPr>
+          <w:rFonts w:hint="eastAsia"/>
+        </w:rPr>
+        <w:t>false;</w:t>
+      </w:r>
+      <w:proofErr w:type="gramEnd"/>
     </w:p>
     <w:p>
       <w:pPr>
@@ -524,13 +640,29 @@
           <w:rFonts w:hint="eastAsia"/>
           <w:color w:val="FF0000"/>
         </w:rPr>
-        <w:t xml:space="preserve">        int m=matrix.size();    //</w:t>
-      </w:r>
+        <w:t xml:space="preserve">        int m=</w:t>
+      </w:r>
+      <w:proofErr w:type="spellStart"/>
       <w:r>
         <w:rPr>
           <w:rFonts w:hint="eastAsia"/>
           <w:color w:val="FF0000"/>
         </w:rPr>
+        <w:t>matrix.size</w:t>
+      </w:r>
+      <w:proofErr w:type="spellEnd"/>
+      <w:r>
+        <w:rPr>
+          <w:rFonts w:hint="eastAsia"/>
+          <w:color w:val="FF0000"/>
+        </w:rPr>
+        <w:t>();    //</w:t>
+      </w:r>
+      <w:r>
+        <w:rPr>
+          <w:rFonts w:hint="eastAsia"/>
+          <w:color w:val="FF0000"/>
+        </w:rPr>
         <w:t>总行号</w:t>
       </w:r>
     </w:p>
@@ -548,6 +680,7 @@
         </w:rPr>
         <w:t xml:space="preserve">        int n=matrix.at(0).size();  //</w:t>
       </w:r>
+      <w:proofErr w:type="gramStart"/>
       <w:r>
         <w:rPr>
           <w:rFonts w:hint="eastAsia"/>
@@ -555,28 +688,45 @@
         </w:rPr>
         <w:t>总列号</w:t>
       </w:r>
-    </w:p>
-    <w:p>
-      <w:pPr>
-        <w:ind w:firstLine="420"/>
-      </w:pPr>
-      <w:r>
-        <w:rPr>
-          <w:rFonts w:hint="eastAsia"/>
-        </w:rPr>
-        <w:t xml:space="preserve">        int row = 0;</w:t>
-      </w:r>
-    </w:p>
-    <w:p>
-      <w:pPr>
-        <w:ind w:firstLine="420"/>
-      </w:pPr>
-      <w:r>
-        <w:rPr>
-          <w:rFonts w:hint="eastAsia"/>
-        </w:rPr>
-        <w:t xml:space="preserve">        int col = n-1;</w:t>
-      </w:r>
+      <w:proofErr w:type="gramEnd"/>
+    </w:p>
+    <w:p>
+      <w:pPr>
+        <w:ind w:firstLine="420"/>
+      </w:pPr>
+      <w:r>
+        <w:rPr>
+          <w:rFonts w:hint="eastAsia"/>
+        </w:rPr>
+        <w:t xml:space="preserve">        int row = </w:t>
+      </w:r>
+      <w:proofErr w:type="gramStart"/>
+      <w:r>
+        <w:rPr>
+          <w:rFonts w:hint="eastAsia"/>
+        </w:rPr>
+        <w:t>0;</w:t>
+      </w:r>
+      <w:proofErr w:type="gramEnd"/>
+    </w:p>
+    <w:p>
+      <w:pPr>
+        <w:ind w:firstLine="420"/>
+      </w:pPr>
+      <w:r>
+        <w:rPr>
+          <w:rFonts w:hint="eastAsia"/>
+        </w:rPr>
+        <w:t xml:space="preserve">        int col = n-</w:t>
+      </w:r>
+      <w:proofErr w:type="gramStart"/>
+      <w:r>
+        <w:rPr>
+          <w:rFonts w:hint="eastAsia"/>
+        </w:rPr>
+        <w:t>1;</w:t>
+      </w:r>
+      <w:proofErr w:type="gramEnd"/>
     </w:p>
     <w:p>
       <w:pPr>
@@ -603,7 +753,21 @@
         <w:rPr>
           <w:rFonts w:hint="eastAsia"/>
         </w:rPr>
-        <w:t xml:space="preserve">        while(row&lt;m &amp;&amp; col&gt;=0)</w:t>
+        <w:t xml:space="preserve">        </w:t>
+      </w:r>
+      <w:proofErr w:type="gramStart"/>
+      <w:r>
+        <w:rPr>
+          <w:rFonts w:hint="eastAsia"/>
+        </w:rPr>
+        <w:t>while(</w:t>
+      </w:r>
+      <w:proofErr w:type="gramEnd"/>
+      <w:r>
+        <w:rPr>
+          <w:rFonts w:hint="eastAsia"/>
+        </w:rPr>
+        <w:t>row&lt;m &amp;&amp; col&gt;=0)</w:t>
       </w:r>
     </w:p>
     <w:p>
@@ -625,7 +789,21 @@
         <w:rPr>
           <w:rFonts w:hint="eastAsia"/>
         </w:rPr>
-        <w:t xml:space="preserve">            if(target &lt; matrix[row][col])</w:t>
+        <w:t xml:space="preserve">            </w:t>
+      </w:r>
+      <w:proofErr w:type="gramStart"/>
+      <w:r>
+        <w:rPr>
+          <w:rFonts w:hint="eastAsia"/>
+        </w:rPr>
+        <w:t>if(</w:t>
+      </w:r>
+      <w:proofErr w:type="gramEnd"/>
+      <w:r>
+        <w:rPr>
+          <w:rFonts w:hint="eastAsia"/>
+        </w:rPr>
+        <w:t>target &lt; matrix[row][col])</w:t>
       </w:r>
     </w:p>
     <w:p>
@@ -657,8 +835,17 @@
           <w:rFonts w:hint="eastAsia"/>
           <w:color w:val="FF0000"/>
         </w:rPr>
-        <w:t xml:space="preserve"> col--;</w:t>
-      </w:r>
+        <w:t xml:space="preserve"> col-</w:t>
+      </w:r>
+      <w:proofErr w:type="gramStart"/>
+      <w:r>
+        <w:rPr>
+          <w:rFonts w:hint="eastAsia"/>
+          <w:color w:val="FF0000"/>
+        </w:rPr>
+        <w:t>-;</w:t>
+      </w:r>
+      <w:proofErr w:type="gramEnd"/>
     </w:p>
     <w:p>
       <w:pPr>
@@ -679,7 +866,21 @@
         <w:rPr>
           <w:rFonts w:hint="eastAsia"/>
         </w:rPr>
-        <w:t xml:space="preserve">            else if(target &gt;matrix[row][col])</w:t>
+        <w:t xml:space="preserve">            else </w:t>
+      </w:r>
+      <w:proofErr w:type="gramStart"/>
+      <w:r>
+        <w:rPr>
+          <w:rFonts w:hint="eastAsia"/>
+        </w:rPr>
+        <w:t>if(</w:t>
+      </w:r>
+      <w:proofErr w:type="gramEnd"/>
+      <w:r>
+        <w:rPr>
+          <w:rFonts w:hint="eastAsia"/>
+        </w:rPr>
+        <w:t>target &gt;matrix[row][col])</w:t>
       </w:r>
     </w:p>
     <w:p>
@@ -708,8 +909,17 @@
           <w:rFonts w:hint="eastAsia"/>
           <w:color w:val="FF0000"/>
         </w:rPr>
-        <w:t xml:space="preserve">        row++;</w:t>
-      </w:r>
+        <w:t xml:space="preserve">        row+</w:t>
+      </w:r>
+      <w:proofErr w:type="gramStart"/>
+      <w:r>
+        <w:rPr>
+          <w:rFonts w:hint="eastAsia"/>
+          <w:color w:val="FF0000"/>
+        </w:rPr>
+        <w:t>+;</w:t>
+      </w:r>
+      <w:proofErr w:type="gramEnd"/>
     </w:p>
     <w:p>
       <w:pPr>
@@ -752,8 +962,16 @@
         <w:rPr>
           <w:rFonts w:hint="eastAsia"/>
         </w:rPr>
-        <w:t xml:space="preserve">                return true;</w:t>
-      </w:r>
+        <w:t xml:space="preserve">                return </w:t>
+      </w:r>
+      <w:proofErr w:type="gramStart"/>
+      <w:r>
+        <w:rPr>
+          <w:rFonts w:hint="eastAsia"/>
+        </w:rPr>
+        <w:t>true;</w:t>
+      </w:r>
+      <w:proofErr w:type="gramEnd"/>
     </w:p>
     <w:p>
       <w:pPr>
@@ -785,7 +1003,21 @@
         <w:rPr>
           <w:rFonts w:hint="eastAsia"/>
         </w:rPr>
-        <w:t xml:space="preserve">        return false;        </w:t>
+        <w:t xml:space="preserve">        return </w:t>
+      </w:r>
+      <w:proofErr w:type="gramStart"/>
+      <w:r>
+        <w:rPr>
+          <w:rFonts w:hint="eastAsia"/>
+        </w:rPr>
+        <w:t>false;</w:t>
+      </w:r>
+      <w:proofErr w:type="gramEnd"/>
+      <w:r>
+        <w:rPr>
+          <w:rFonts w:hint="eastAsia"/>
+        </w:rPr>
+        <w:t xml:space="preserve">        </w:t>
       </w:r>
     </w:p>
     <w:p>
@@ -841,7 +1073,21 @@
         <w:rPr>
           <w:rFonts w:hint="eastAsia"/>
         </w:rPr>
-        <w:t>O(n+m)</w:t>
+        <w:t>O(</w:t>
+      </w:r>
+      <w:proofErr w:type="spellStart"/>
+      <w:r>
+        <w:rPr>
+          <w:rFonts w:hint="eastAsia"/>
+        </w:rPr>
+        <w:t>n+m</w:t>
+      </w:r>
+      <w:proofErr w:type="spellEnd"/>
+      <w:r>
+        <w:rPr>
+          <w:rFonts w:hint="eastAsia"/>
+        </w:rPr>
+        <w:t>)</w:t>
       </w:r>
       <w:r>
         <w:rPr>
@@ -871,6 +1117,990 @@
           <w:rFonts w:hint="eastAsia"/>
         </w:rPr>
         <w:t>，因为这种方法只处理几个指针，所以它的内存占用是恒定的。</w:t>
+      </w:r>
+    </w:p>
+    <w:p>
+      <w:pPr>
+        <w:pStyle w:val="2"/>
+      </w:pPr>
+      <w:r>
+        <w:rPr>
+          <w:rFonts w:hint="eastAsia"/>
+        </w:rPr>
+        <w:lastRenderedPageBreak/>
+        <w:t>方法二：二分查找</w:t>
+      </w:r>
+    </w:p>
+    <w:p>
+      <w:r>
+        <w:tab/>
+      </w:r>
+      <w:r>
+        <w:rPr>
+          <w:rFonts w:hint="eastAsia"/>
+        </w:rPr>
+        <w:t>思路：</w:t>
+      </w:r>
+    </w:p>
+    <w:p>
+      <w:pPr>
+        <w:rPr>
+          <w:rFonts w:hint="eastAsia"/>
+        </w:rPr>
+      </w:pPr>
+      <w:r>
+        <w:tab/>
+      </w:r>
+      <w:r>
+        <w:rPr>
+          <w:rFonts w:hint="eastAsia"/>
+        </w:rPr>
+        <w:t>1</w:t>
+      </w:r>
+      <w:r>
+        <w:rPr>
+          <w:rFonts w:hint="eastAsia"/>
+        </w:rPr>
+        <w:t>、</w:t>
+      </w:r>
+      <w:r>
+        <w:rPr>
+          <w:rFonts w:hint="eastAsia"/>
+        </w:rPr>
+        <w:t>利用行有序性：矩阵每行元素从左到右升序排列，因此每行可独立进行二分查找。</w:t>
+      </w:r>
+    </w:p>
+    <w:p>
+      <w:pPr>
+        <w:ind w:firstLine="420"/>
+        <w:rPr>
+          <w:rFonts w:hint="eastAsia"/>
+        </w:rPr>
+      </w:pPr>
+      <w:r>
+        <w:rPr>
+          <w:rFonts w:hint="eastAsia"/>
+        </w:rPr>
+        <w:t>2</w:t>
+      </w:r>
+      <w:r>
+        <w:rPr>
+          <w:rFonts w:hint="eastAsia"/>
+        </w:rPr>
+        <w:t>、</w:t>
+      </w:r>
+      <w:r>
+        <w:rPr>
+          <w:rFonts w:hint="eastAsia"/>
+        </w:rPr>
+        <w:t>提前过滤无效行：</w:t>
+      </w:r>
+    </w:p>
+    <w:p>
+      <w:pPr>
+        <w:ind w:firstLine="420"/>
+        <w:rPr>
+          <w:rFonts w:hint="eastAsia"/>
+        </w:rPr>
+      </w:pPr>
+      <w:r>
+        <w:rPr>
+          <w:rFonts w:hint="eastAsia"/>
+        </w:rPr>
+        <w:t>若当前行的第一个元素大于目标值，由于列也升序（下方行元素更大），后续所有行均不可能包含目标，直接终止搜索。</w:t>
+      </w:r>
+    </w:p>
+    <w:p>
+      <w:pPr>
+        <w:ind w:firstLine="420"/>
+        <w:rPr>
+          <w:rFonts w:hint="eastAsia"/>
+        </w:rPr>
+      </w:pPr>
+      <w:r>
+        <w:rPr>
+          <w:rFonts w:hint="eastAsia"/>
+        </w:rPr>
+        <w:t>若当前行的最后一个元素小于目标值，当前行不可能包含目标，跳过该行。</w:t>
+      </w:r>
+    </w:p>
+    <w:p>
+      <w:pPr>
+        <w:ind w:firstLine="420"/>
+        <w:rPr>
+          <w:rFonts w:hint="eastAsia"/>
+        </w:rPr>
+      </w:pPr>
+      <w:r>
+        <w:rPr>
+          <w:rFonts w:hint="eastAsia"/>
+        </w:rPr>
+        <w:t>3</w:t>
+      </w:r>
+      <w:r>
+        <w:rPr>
+          <w:rFonts w:hint="eastAsia"/>
+        </w:rPr>
+        <w:t>、</w:t>
+      </w:r>
+      <w:r>
+        <w:rPr>
+          <w:rFonts w:hint="eastAsia"/>
+        </w:rPr>
+        <w:t>逐行二分查找：对可能包含目标的行，使用二分查找快速定位目标值。</w:t>
+      </w:r>
+    </w:p>
+    <w:p>
+      <w:pPr>
+        <w:ind w:firstLine="420"/>
+      </w:pPr>
+      <w:r>
+        <w:rPr>
+          <w:rFonts w:hint="eastAsia"/>
+        </w:rPr>
+        <w:t>简言之，通过</w:t>
+      </w:r>
+      <w:r>
+        <w:rPr>
+          <w:rFonts w:hint="eastAsia"/>
+        </w:rPr>
+        <w:t xml:space="preserve"> </w:t>
+      </w:r>
+      <w:r>
+        <w:rPr>
+          <w:rFonts w:hint="eastAsia"/>
+        </w:rPr>
+        <w:t>“过滤无效行</w:t>
+      </w:r>
+      <w:r>
+        <w:rPr>
+          <w:rFonts w:hint="eastAsia"/>
+        </w:rPr>
+        <w:t xml:space="preserve"> + </w:t>
+      </w:r>
+      <w:r>
+        <w:rPr>
+          <w:rFonts w:hint="eastAsia"/>
+        </w:rPr>
+        <w:t>每行二分”</w:t>
+      </w:r>
+      <w:r>
+        <w:rPr>
+          <w:rFonts w:hint="eastAsia"/>
+        </w:rPr>
+        <w:t xml:space="preserve"> </w:t>
+      </w:r>
+      <w:r>
+        <w:rPr>
+          <w:rFonts w:hint="eastAsia"/>
+        </w:rPr>
+        <w:t>的组合策略，在利用二分查找高效性的同时，避免对不可能包含目标的行进行无效搜索。</w:t>
+      </w:r>
+    </w:p>
+    <w:p>
+      <w:r>
+        <w:tab/>
+      </w:r>
+      <w:r>
+        <w:rPr>
+          <w:rFonts w:hint="eastAsia"/>
+        </w:rPr>
+        <w:t>代码：</w:t>
+      </w:r>
+    </w:p>
+    <w:p>
+      <w:pPr>
+        <w:ind w:leftChars="200" w:left="480"/>
+      </w:pPr>
+      <w:r>
+        <w:t>class Solution {</w:t>
+      </w:r>
+    </w:p>
+    <w:p>
+      <w:pPr>
+        <w:ind w:leftChars="200" w:left="480"/>
+      </w:pPr>
+      <w:r>
+        <w:t>public:</w:t>
+      </w:r>
+    </w:p>
+    <w:p>
+      <w:pPr>
+        <w:ind w:leftChars="200" w:left="480"/>
+      </w:pPr>
+      <w:r>
+        <w:t xml:space="preserve">    bool </w:t>
+      </w:r>
+      <w:proofErr w:type="spellStart"/>
+      <w:r>
+        <w:t>searchMatrix</w:t>
+      </w:r>
+      <w:proofErr w:type="spellEnd"/>
+      <w:r>
+        <w:t>(vector&lt;vector&lt;int&gt;&gt;&amp; matrix, int target) {</w:t>
+      </w:r>
+    </w:p>
+    <w:p>
+      <w:pPr>
+        <w:ind w:leftChars="200" w:left="480"/>
+      </w:pPr>
+      <w:r>
+        <w:t xml:space="preserve">        if (</w:t>
+      </w:r>
+      <w:proofErr w:type="spellStart"/>
+      <w:proofErr w:type="gramStart"/>
+      <w:r>
+        <w:t>matrix.empty</w:t>
+      </w:r>
+      <w:proofErr w:type="spellEnd"/>
+      <w:proofErr w:type="gramEnd"/>
+      <w:r>
+        <w:t>() || matrix[0</w:t>
+      </w:r>
+      <w:proofErr w:type="gramStart"/>
+      <w:r>
+        <w:t>].empty</w:t>
+      </w:r>
+      <w:proofErr w:type="gramEnd"/>
+      <w:r>
+        <w:t>(</w:t>
+      </w:r>
+      <w:proofErr w:type="gramStart"/>
+      <w:r>
+        <w:t>)) {</w:t>
+      </w:r>
+      <w:proofErr w:type="gramEnd"/>
+    </w:p>
+    <w:p>
+      <w:pPr>
+        <w:ind w:leftChars="200" w:left="480"/>
+      </w:pPr>
+      <w:r>
+        <w:t xml:space="preserve">            return </w:t>
+      </w:r>
+      <w:proofErr w:type="gramStart"/>
+      <w:r>
+        <w:t>false;</w:t>
+      </w:r>
+      <w:proofErr w:type="gramEnd"/>
+    </w:p>
+    <w:p>
+      <w:pPr>
+        <w:ind w:leftChars="200" w:left="480"/>
+      </w:pPr>
+      <w:r>
+        <w:t xml:space="preserve">        }</w:t>
+      </w:r>
+    </w:p>
+    <w:p>
+      <w:pPr>
+        <w:ind w:leftChars="200" w:left="480"/>
+      </w:pPr>
+      <w:r>
+        <w:t xml:space="preserve">        </w:t>
+      </w:r>
+    </w:p>
+    <w:p>
+      <w:pPr>
+        <w:ind w:leftChars="200" w:left="480"/>
+      </w:pPr>
+      <w:r>
+        <w:t xml:space="preserve">        int m = </w:t>
+      </w:r>
+      <w:proofErr w:type="spellStart"/>
+      <w:proofErr w:type="gramStart"/>
+      <w:r>
+        <w:t>matrix.size</w:t>
+      </w:r>
+      <w:proofErr w:type="spellEnd"/>
+      <w:proofErr w:type="gramEnd"/>
+      <w:r>
+        <w:t>(</w:t>
+      </w:r>
+      <w:proofErr w:type="gramStart"/>
+      <w:r>
+        <w:t>);</w:t>
+      </w:r>
+      <w:proofErr w:type="gramEnd"/>
+    </w:p>
+    <w:p>
+      <w:pPr>
+        <w:ind w:leftChars="200" w:left="480"/>
+      </w:pPr>
+      <w:r>
+        <w:t xml:space="preserve">        int n = matrix[0</w:t>
+      </w:r>
+      <w:proofErr w:type="gramStart"/>
+      <w:r>
+        <w:t>].size</w:t>
+      </w:r>
+      <w:proofErr w:type="gramEnd"/>
+      <w:r>
+        <w:t>(</w:t>
+      </w:r>
+      <w:proofErr w:type="gramStart"/>
+      <w:r>
+        <w:t>);</w:t>
+      </w:r>
+      <w:proofErr w:type="gramEnd"/>
+    </w:p>
+    <w:p>
+      <w:pPr>
+        <w:ind w:leftChars="200" w:left="480"/>
+      </w:pPr>
+      <w:r>
+        <w:t xml:space="preserve">        </w:t>
+      </w:r>
+    </w:p>
+    <w:p>
+      <w:pPr>
+        <w:ind w:leftChars="200" w:left="480"/>
+        <w:rPr>
+          <w:rFonts w:hint="eastAsia"/>
+        </w:rPr>
+      </w:pPr>
+      <w:r>
+        <w:rPr>
+          <w:rFonts w:hint="eastAsia"/>
+        </w:rPr>
+        <w:t xml:space="preserve">        // </w:t>
+      </w:r>
+      <w:proofErr w:type="gramStart"/>
+      <w:r>
+        <w:rPr>
+          <w:rFonts w:hint="eastAsia"/>
+        </w:rPr>
+        <w:t>遍历每</w:t>
+      </w:r>
+      <w:proofErr w:type="gramEnd"/>
+      <w:r>
+        <w:rPr>
+          <w:rFonts w:hint="eastAsia"/>
+        </w:rPr>
+        <w:t>一行，对每行进行二分查找</w:t>
+      </w:r>
+    </w:p>
+    <w:p>
+      <w:pPr>
+        <w:ind w:leftChars="200" w:left="480"/>
+      </w:pPr>
+      <w:r>
+        <w:t xml:space="preserve">        for (int </w:t>
+      </w:r>
+      <w:proofErr w:type="spellStart"/>
+      <w:r>
+        <w:t>i</w:t>
+      </w:r>
+      <w:proofErr w:type="spellEnd"/>
+      <w:r>
+        <w:t xml:space="preserve"> = 0; </w:t>
+      </w:r>
+      <w:proofErr w:type="spellStart"/>
+      <w:r>
+        <w:t>i</w:t>
+      </w:r>
+      <w:proofErr w:type="spellEnd"/>
+      <w:r>
+        <w:t xml:space="preserve"> &lt; m; ++</w:t>
+      </w:r>
+      <w:proofErr w:type="spellStart"/>
+      <w:proofErr w:type="gramStart"/>
+      <w:r>
+        <w:t>i</w:t>
+      </w:r>
+      <w:proofErr w:type="spellEnd"/>
+      <w:r>
+        <w:t>) {</w:t>
+      </w:r>
+      <w:proofErr w:type="gramEnd"/>
+    </w:p>
+    <w:p>
+      <w:pPr>
+        <w:ind w:leftChars="200" w:left="480"/>
+        <w:rPr>
+          <w:rFonts w:hint="eastAsia"/>
+        </w:rPr>
+      </w:pPr>
+      <w:r>
+        <w:rPr>
+          <w:rFonts w:hint="eastAsia"/>
+        </w:rPr>
+        <w:t xml:space="preserve">            // </w:t>
+      </w:r>
+      <w:r>
+        <w:rPr>
+          <w:rFonts w:hint="eastAsia"/>
+        </w:rPr>
+        <w:t>先判断当前行是否可能包含目标值，优化查找</w:t>
+      </w:r>
+    </w:p>
+    <w:p>
+      <w:pPr>
+        <w:ind w:leftChars="200" w:left="480"/>
+      </w:pPr>
+      <w:r>
+        <w:t xml:space="preserve">            if (matrix[</w:t>
+      </w:r>
+      <w:proofErr w:type="spellStart"/>
+      <w:r>
+        <w:t>i</w:t>
+      </w:r>
+      <w:proofErr w:type="spellEnd"/>
+      <w:r>
+        <w:t>][0] &gt; target) {</w:t>
+      </w:r>
+    </w:p>
+    <w:p>
+      <w:pPr>
+        <w:ind w:leftChars="200" w:left="480"/>
+        <w:rPr>
+          <w:rFonts w:hint="eastAsia"/>
+        </w:rPr>
+      </w:pPr>
+      <w:r>
+        <w:rPr>
+          <w:rFonts w:hint="eastAsia"/>
+        </w:rPr>
+        <w:t xml:space="preserve">                // </w:t>
+      </w:r>
+      <w:r>
+        <w:rPr>
+          <w:rFonts w:hint="eastAsia"/>
+        </w:rPr>
+        <w:t>当前行第一个元素就大于目标值，后续行更大，无需再查</w:t>
+      </w:r>
+    </w:p>
+    <w:p>
+      <w:pPr>
+        <w:ind w:leftChars="200" w:left="480"/>
+      </w:pPr>
+      <w:r>
+        <w:t xml:space="preserve">                </w:t>
+      </w:r>
+      <w:proofErr w:type="gramStart"/>
+      <w:r>
+        <w:t>break;</w:t>
+      </w:r>
+      <w:proofErr w:type="gramEnd"/>
+    </w:p>
+    <w:p>
+      <w:pPr>
+        <w:ind w:leftChars="200" w:left="480"/>
+      </w:pPr>
+      <w:r>
+        <w:t xml:space="preserve">            }</w:t>
+      </w:r>
+    </w:p>
+    <w:p>
+      <w:pPr>
+        <w:ind w:leftChars="200" w:left="480"/>
+      </w:pPr>
+      <w:r>
+        <w:lastRenderedPageBreak/>
+        <w:t xml:space="preserve">            if (matrix[</w:t>
+      </w:r>
+      <w:proofErr w:type="spellStart"/>
+      <w:r>
+        <w:t>i</w:t>
+      </w:r>
+      <w:proofErr w:type="spellEnd"/>
+      <w:r>
+        <w:t xml:space="preserve">][n-1] &lt; </w:t>
+      </w:r>
+      <w:proofErr w:type="gramStart"/>
+      <w:r>
+        <w:t>target) {</w:t>
+      </w:r>
+      <w:proofErr w:type="gramEnd"/>
+    </w:p>
+    <w:p>
+      <w:pPr>
+        <w:ind w:leftChars="200" w:left="480"/>
+        <w:rPr>
+          <w:rFonts w:hint="eastAsia"/>
+        </w:rPr>
+      </w:pPr>
+      <w:r>
+        <w:rPr>
+          <w:rFonts w:hint="eastAsia"/>
+        </w:rPr>
+        <w:t xml:space="preserve">                // </w:t>
+      </w:r>
+      <w:r>
+        <w:rPr>
+          <w:rFonts w:hint="eastAsia"/>
+        </w:rPr>
+        <w:t>当前行最后一个元素小于目标值，跳过当前行</w:t>
+      </w:r>
+    </w:p>
+    <w:p>
+      <w:pPr>
+        <w:ind w:leftChars="200" w:left="480"/>
+      </w:pPr>
+      <w:r>
+        <w:t xml:space="preserve">                </w:t>
+      </w:r>
+      <w:proofErr w:type="gramStart"/>
+      <w:r>
+        <w:t>continue;</w:t>
+      </w:r>
+      <w:proofErr w:type="gramEnd"/>
+    </w:p>
+    <w:p>
+      <w:pPr>
+        <w:ind w:leftChars="200" w:left="480"/>
+      </w:pPr>
+      <w:r>
+        <w:t xml:space="preserve">            }</w:t>
+      </w:r>
+    </w:p>
+    <w:p>
+      <w:pPr>
+        <w:ind w:leftChars="200" w:left="480"/>
+      </w:pPr>
+      <w:r>
+        <w:t xml:space="preserve">            </w:t>
+      </w:r>
+    </w:p>
+    <w:p>
+      <w:pPr>
+        <w:ind w:leftChars="200" w:left="480"/>
+        <w:rPr>
+          <w:rFonts w:hint="eastAsia"/>
+        </w:rPr>
+      </w:pPr>
+      <w:r>
+        <w:rPr>
+          <w:rFonts w:hint="eastAsia"/>
+        </w:rPr>
+        <w:t xml:space="preserve">            // </w:t>
+      </w:r>
+      <w:r>
+        <w:rPr>
+          <w:rFonts w:hint="eastAsia"/>
+        </w:rPr>
+        <w:t>对当前行进行二分查找</w:t>
+      </w:r>
+    </w:p>
+    <w:p>
+      <w:pPr>
+        <w:ind w:leftChars="200" w:left="480"/>
+      </w:pPr>
+      <w:r>
+        <w:t xml:space="preserve">            int left = 0, right = n - </w:t>
+      </w:r>
+      <w:proofErr w:type="gramStart"/>
+      <w:r>
+        <w:t>1;</w:t>
+      </w:r>
+      <w:proofErr w:type="gramEnd"/>
+    </w:p>
+    <w:p>
+      <w:pPr>
+        <w:ind w:leftChars="200" w:left="480"/>
+      </w:pPr>
+      <w:r>
+        <w:t xml:space="preserve">            while (left &lt;= </w:t>
+      </w:r>
+      <w:proofErr w:type="gramStart"/>
+      <w:r>
+        <w:t>right) {</w:t>
+      </w:r>
+      <w:proofErr w:type="gramEnd"/>
+    </w:p>
+    <w:p>
+      <w:pPr>
+        <w:ind w:leftChars="200" w:left="480"/>
+      </w:pPr>
+      <w:r>
+        <w:t xml:space="preserve">                int mid = left + (right - left) / </w:t>
+      </w:r>
+      <w:proofErr w:type="gramStart"/>
+      <w:r>
+        <w:t>2;</w:t>
+      </w:r>
+      <w:proofErr w:type="gramEnd"/>
+    </w:p>
+    <w:p>
+      <w:pPr>
+        <w:ind w:leftChars="200" w:left="480"/>
+      </w:pPr>
+      <w:r>
+        <w:t xml:space="preserve">                if (matrix[</w:t>
+      </w:r>
+      <w:proofErr w:type="spellStart"/>
+      <w:r>
+        <w:t>i</w:t>
+      </w:r>
+      <w:proofErr w:type="spellEnd"/>
+      <w:r>
+        <w:t>][mid] == target) {</w:t>
+      </w:r>
+    </w:p>
+    <w:p>
+      <w:pPr>
+        <w:ind w:leftChars="200" w:left="480"/>
+      </w:pPr>
+      <w:r>
+        <w:t xml:space="preserve">                    return </w:t>
+      </w:r>
+      <w:proofErr w:type="gramStart"/>
+      <w:r>
+        <w:t>true;</w:t>
+      </w:r>
+      <w:proofErr w:type="gramEnd"/>
+    </w:p>
+    <w:p>
+      <w:pPr>
+        <w:ind w:leftChars="200" w:left="480"/>
+      </w:pPr>
+      <w:r>
+        <w:t xml:space="preserve">                } else if (matrix[</w:t>
+      </w:r>
+      <w:proofErr w:type="spellStart"/>
+      <w:r>
+        <w:t>i</w:t>
+      </w:r>
+      <w:proofErr w:type="spellEnd"/>
+      <w:r>
+        <w:t>][mid] &lt; target) {</w:t>
+      </w:r>
+    </w:p>
+    <w:p>
+      <w:pPr>
+        <w:ind w:leftChars="200" w:left="480"/>
+      </w:pPr>
+      <w:r>
+        <w:t xml:space="preserve">                    left = mid + </w:t>
+      </w:r>
+      <w:proofErr w:type="gramStart"/>
+      <w:r>
+        <w:t>1;</w:t>
+      </w:r>
+      <w:proofErr w:type="gramEnd"/>
+    </w:p>
+    <w:p>
+      <w:pPr>
+        <w:ind w:leftChars="200" w:left="480"/>
+      </w:pPr>
+      <w:r>
+        <w:t xml:space="preserve">                } else {</w:t>
+      </w:r>
+    </w:p>
+    <w:p>
+      <w:pPr>
+        <w:ind w:leftChars="200" w:left="480"/>
+      </w:pPr>
+      <w:r>
+        <w:t xml:space="preserve">                    right = mid - </w:t>
+      </w:r>
+      <w:proofErr w:type="gramStart"/>
+      <w:r>
+        <w:t>1;</w:t>
+      </w:r>
+      <w:proofErr w:type="gramEnd"/>
+    </w:p>
+    <w:p>
+      <w:pPr>
+        <w:ind w:leftChars="200" w:left="480"/>
+      </w:pPr>
+      <w:r>
+        <w:t xml:space="preserve">                }</w:t>
+      </w:r>
+    </w:p>
+    <w:p>
+      <w:pPr>
+        <w:ind w:leftChars="200" w:left="480"/>
+      </w:pPr>
+      <w:r>
+        <w:t xml:space="preserve">            }</w:t>
+      </w:r>
+    </w:p>
+    <w:p>
+      <w:pPr>
+        <w:ind w:leftChars="200" w:left="480"/>
+      </w:pPr>
+      <w:r>
+        <w:t xml:space="preserve">        }</w:t>
+      </w:r>
+    </w:p>
+    <w:p>
+      <w:pPr>
+        <w:ind w:leftChars="200" w:left="480"/>
+      </w:pPr>
+      <w:r>
+        <w:t xml:space="preserve">        </w:t>
+      </w:r>
+    </w:p>
+    <w:p>
+      <w:pPr>
+        <w:ind w:leftChars="200" w:left="480"/>
+      </w:pPr>
+      <w:r>
+        <w:t xml:space="preserve">        return </w:t>
+      </w:r>
+      <w:proofErr w:type="gramStart"/>
+      <w:r>
+        <w:t>false;</w:t>
+      </w:r>
+      <w:proofErr w:type="gramEnd"/>
+    </w:p>
+    <w:p>
+      <w:pPr>
+        <w:ind w:leftChars="200" w:left="480"/>
+      </w:pPr>
+      <w:r>
+        <w:t xml:space="preserve">    }</w:t>
+      </w:r>
+    </w:p>
+    <w:p>
+      <w:pPr>
+        <w:ind w:leftChars="200" w:left="480"/>
+      </w:pPr>
+      <w:r>
+        <w:t>};</w:t>
+      </w:r>
+    </w:p>
+    <w:p>
+      <w:pPr>
+        <w:ind w:firstLine="420"/>
+        <w:rPr>
+          <w:b/>
+          <w:bCs/>
+        </w:rPr>
+      </w:pPr>
+      <w:r>
+        <w:rPr>
+          <w:rFonts w:hint="eastAsia"/>
+          <w:b/>
+          <w:bCs/>
+        </w:rPr>
+        <w:t>复杂度分析：</w:t>
+      </w:r>
+    </w:p>
+    <w:p>
+      <w:pPr>
+        <w:ind w:firstLine="420"/>
+        <w:rPr>
+          <w:rFonts w:hint="eastAsia"/>
+        </w:rPr>
+      </w:pPr>
+      <w:r>
+        <w:rPr>
+          <w:rFonts w:hint="eastAsia"/>
+          <w:b/>
+          <w:bCs/>
+        </w:rPr>
+        <w:t>时间复杂度：</w:t>
+      </w:r>
+      <w:r>
+        <w:rPr>
+          <w:rFonts w:hint="eastAsia"/>
+        </w:rPr>
+        <w:t xml:space="preserve">O(m </w:t>
+      </w:r>
+      <w:r>
+        <w:rPr>
+          <w:rFonts w:hint="eastAsia"/>
+        </w:rPr>
+        <w:t>×</w:t>
+      </w:r>
+      <w:r>
+        <w:rPr>
+          <w:rFonts w:hint="eastAsia"/>
+        </w:rPr>
+        <w:t xml:space="preserve"> log n)</w:t>
+      </w:r>
+    </w:p>
+    <w:p>
+      <w:pPr>
+        <w:ind w:firstLine="420"/>
+        <w:rPr>
+          <w:rFonts w:hint="eastAsia"/>
+        </w:rPr>
+      </w:pPr>
+      <w:r>
+        <w:rPr>
+          <w:rFonts w:hint="eastAsia"/>
+        </w:rPr>
+        <w:t xml:space="preserve">- </w:t>
+      </w:r>
+      <w:r>
+        <w:rPr>
+          <w:rFonts w:hint="eastAsia"/>
+        </w:rPr>
+        <w:t>其中</w:t>
+      </w:r>
+      <w:r>
+        <w:rPr>
+          <w:rFonts w:hint="eastAsia"/>
+        </w:rPr>
+        <w:t xml:space="preserve"> m </w:t>
+      </w:r>
+      <w:r>
+        <w:rPr>
+          <w:rFonts w:hint="eastAsia"/>
+        </w:rPr>
+        <w:t>为矩阵行数，</w:t>
+      </w:r>
+      <w:r>
+        <w:rPr>
+          <w:rFonts w:hint="eastAsia"/>
+        </w:rPr>
+        <w:t xml:space="preserve">n </w:t>
+      </w:r>
+      <w:r>
+        <w:rPr>
+          <w:rFonts w:hint="eastAsia"/>
+        </w:rPr>
+        <w:t>为列数。</w:t>
+      </w:r>
+    </w:p>
+    <w:p>
+      <w:pPr>
+        <w:ind w:firstLine="420"/>
+        <w:rPr>
+          <w:rFonts w:hint="eastAsia"/>
+        </w:rPr>
+      </w:pPr>
+      <w:r>
+        <w:rPr>
+          <w:rFonts w:hint="eastAsia"/>
+        </w:rPr>
+        <w:t xml:space="preserve">- </w:t>
+      </w:r>
+      <w:r>
+        <w:rPr>
+          <w:rFonts w:hint="eastAsia"/>
+        </w:rPr>
+        <w:t>最坏情况下需遍历</w:t>
+      </w:r>
+      <w:r>
+        <w:rPr>
+          <w:rFonts w:hint="eastAsia"/>
+        </w:rPr>
+        <w:t xml:space="preserve"> m </w:t>
+      </w:r>
+      <w:r>
+        <w:rPr>
+          <w:rFonts w:hint="eastAsia"/>
+        </w:rPr>
+        <w:t>行，每行二分查找的时间复杂度为</w:t>
+      </w:r>
+      <w:r>
+        <w:rPr>
+          <w:rFonts w:hint="eastAsia"/>
+        </w:rPr>
+        <w:t xml:space="preserve"> O (log n)</w:t>
+      </w:r>
+      <w:r>
+        <w:rPr>
+          <w:rFonts w:hint="eastAsia"/>
+        </w:rPr>
+        <w:t>，因此总时间为两者乘积。</w:t>
+      </w:r>
+    </w:p>
+    <w:p>
+      <w:pPr>
+        <w:ind w:firstLine="420"/>
+        <w:rPr>
+          <w:rFonts w:hint="eastAsia"/>
+        </w:rPr>
+      </w:pPr>
+      <w:r>
+        <w:rPr>
+          <w:rFonts w:hint="eastAsia"/>
+        </w:rPr>
+        <w:t xml:space="preserve">- </w:t>
+      </w:r>
+      <w:r>
+        <w:rPr>
+          <w:rFonts w:hint="eastAsia"/>
+        </w:rPr>
+        <w:t>实际运行中，由于</w:t>
+      </w:r>
+      <w:r>
+        <w:rPr>
+          <w:rFonts w:hint="eastAsia"/>
+        </w:rPr>
+        <w:t xml:space="preserve"> </w:t>
+      </w:r>
+      <w:r>
+        <w:rPr>
+          <w:rFonts w:hint="eastAsia"/>
+        </w:rPr>
+        <w:t>“提前过滤”</w:t>
+      </w:r>
+      <w:r>
+        <w:rPr>
+          <w:rFonts w:hint="eastAsia"/>
+        </w:rPr>
+        <w:t xml:space="preserve"> </w:t>
+      </w:r>
+      <w:r>
+        <w:rPr>
+          <w:rFonts w:hint="eastAsia"/>
+        </w:rPr>
+        <w:t>机制，往往无需遍历所有行，效率会更高。</w:t>
+      </w:r>
+    </w:p>
+    <w:p>
+      <w:pPr>
+        <w:ind w:firstLine="420"/>
+        <w:rPr>
+          <w:rFonts w:hint="eastAsia"/>
+        </w:rPr>
+      </w:pPr>
+      <w:r>
+        <w:rPr>
+          <w:rFonts w:hint="eastAsia"/>
+          <w:b/>
+          <w:bCs/>
+        </w:rPr>
+        <w:lastRenderedPageBreak/>
+        <w:t>空间复杂度：</w:t>
+      </w:r>
+      <w:proofErr w:type="gramStart"/>
+      <w:r>
+        <w:rPr>
+          <w:rFonts w:hint="eastAsia"/>
+        </w:rPr>
+        <w:t>O(</w:t>
+      </w:r>
+      <w:proofErr w:type="gramEnd"/>
+      <w:r>
+        <w:rPr>
+          <w:rFonts w:hint="eastAsia"/>
+        </w:rPr>
+        <w:t>1)</w:t>
+      </w:r>
+    </w:p>
+    <w:p>
+      <w:pPr>
+        <w:ind w:firstLine="420"/>
+        <w:rPr>
+          <w:rFonts w:hint="eastAsia"/>
+        </w:rPr>
+      </w:pPr>
+      <w:r>
+        <w:rPr>
+          <w:rFonts w:hint="eastAsia"/>
+        </w:rPr>
+        <w:t>仅使用常数</w:t>
+      </w:r>
+      <w:proofErr w:type="gramStart"/>
+      <w:r>
+        <w:rPr>
+          <w:rFonts w:hint="eastAsia"/>
+        </w:rPr>
+        <w:t>个</w:t>
+      </w:r>
+      <w:proofErr w:type="gramEnd"/>
+      <w:r>
+        <w:rPr>
+          <w:rFonts w:hint="eastAsia"/>
+        </w:rPr>
+        <w:t>额外变量（如循环索引、二分查找的左右边界等），不随输入规模变化，属于原地算法。</w:t>
       </w:r>
     </w:p>
     <w:sectPr>
@@ -884,7 +2114,7 @@
 </file>
 
 <file path=word/endnotes.xml><?xml version="1.0" encoding="utf-8"?>
-<w:endnotes xmlns:wpc="http://schemas.microsoft.com/office/word/2010/wordprocessingCanvas" xmlns:cx="http://schemas.microsoft.com/office/drawing/2014/chartex" xmlns:cx1="http://schemas.microsoft.com/office/drawing/2015/9/8/chartex" xmlns:cx2="http://schemas.microsoft.com/office/drawing/2015/10/21/chartex" xmlns:cx3="http://schemas.microsoft.com/office/drawing/2016/5/9/chartex" xmlns:cx4="http://schemas.microsoft.com/office/drawing/2016/5/10/chartex" xmlns:cx5="http://schemas.microsoft.com/office/drawing/2016/5/11/chartex" xmlns:cx6="http://schemas.microsoft.com/office/drawing/2016/5/12/chartex" xmlns:cx7="http://schemas.microsoft.com/office/drawing/2016/5/13/chartex" xmlns:cx8="http://schemas.microsoft.com/office/drawing/2016/5/14/chartex" xmlns:mc="http://schemas.openxmlformats.org/markup-compatibility/2006" xmlns:aink="http://schemas.microsoft.com/office/drawing/2016/ink" xmlns:am3d="http://schemas.microsoft.com/office/drawing/2017/model3d" xmlns:o="urn:schemas-microsoft-com:office:office" xmlns:oel="http://schemas.microsoft.com/office/2019/extlst" xmlns:r="http://schemas.openxmlformats.org/officeDocument/2006/relationships" xmlns:m="http://schemas.openxmlformats.org/officeDocument/2006/math" xmlns:v="urn:schemas-microsoft-com:vml" xmlns:wp14="http://schemas.microsoft.com/office/word/2010/wordprocessingDrawing" xmlns:wp="http://schemas.openxmlformats.org/drawingml/2006/wordprocessingDrawing" xmlns:w10="urn:schemas-microsoft-com:office:word" xmlns:w="http://schemas.openxmlformats.org/wordprocessingml/2006/main" xmlns:w14="http://schemas.microsoft.com/office/word/2010/wordml" xmlns:w15="http://schemas.microsoft.com/office/word/2012/wordml" xmlns:w16cex="http://schemas.microsoft.com/office/word/2018/wordml/cex" xmlns:w16cid="http://schemas.microsoft.com/office/word/2016/wordml/cid" xmlns:w16="http://schemas.microsoft.com/office/word/2018/wordml" xmlns:w16sdtdh="http://schemas.microsoft.com/office/word/2020/wordml/sdtdatahash" xmlns:w16se="http://schemas.microsoft.com/office/word/2015/wordml/symex" xmlns:wpg="http://schemas.microsoft.com/office/word/2010/wordprocessingGroup" xmlns:wpi="http://schemas.microsoft.com/office/word/2010/wordprocessingInk" xmlns:wne="http://schemas.microsoft.com/office/word/2006/wordml" xmlns:wps="http://schemas.microsoft.com/office/word/2010/wordprocessingShape" mc:Ignorable="w14 w15 w16se w16cid w16 w16cex w16sdtdh wp14">
+<w:endnotes xmlns:wpc="http://schemas.microsoft.com/office/word/2010/wordprocessingCanvas" xmlns:cx="http://schemas.microsoft.com/office/drawing/2014/chartex" xmlns:cx1="http://schemas.microsoft.com/office/drawing/2015/9/8/chartex" xmlns:cx2="http://schemas.microsoft.com/office/drawing/2015/10/21/chartex" xmlns:cx3="http://schemas.microsoft.com/office/drawing/2016/5/9/chartex" xmlns:cx4="http://schemas.microsoft.com/office/drawing/2016/5/10/chartex" xmlns:cx5="http://schemas.microsoft.com/office/drawing/2016/5/11/chartex" xmlns:cx6="http://schemas.microsoft.com/office/drawing/2016/5/12/chartex" xmlns:cx7="http://schemas.microsoft.com/office/drawing/2016/5/13/chartex" xmlns:cx8="http://schemas.microsoft.com/office/drawing/2016/5/14/chartex" xmlns:mc="http://schemas.openxmlformats.org/markup-compatibility/2006" xmlns:aink="http://schemas.microsoft.com/office/drawing/2016/ink" xmlns:am3d="http://schemas.microsoft.com/office/drawing/2017/model3d" xmlns:o="urn:schemas-microsoft-com:office:office" xmlns:oel="http://schemas.microsoft.com/office/2019/extlst" xmlns:r="http://schemas.openxmlformats.org/officeDocument/2006/relationships" xmlns:m="http://schemas.openxmlformats.org/officeDocument/2006/math" xmlns:v="urn:schemas-microsoft-com:vml" xmlns:wp14="http://schemas.microsoft.com/office/word/2010/wordprocessingDrawing" xmlns:wp="http://schemas.openxmlformats.org/drawingml/2006/wordprocessingDrawing" xmlns:w10="urn:schemas-microsoft-com:office:word" xmlns:w="http://schemas.openxmlformats.org/wordprocessingml/2006/main" xmlns:w14="http://schemas.microsoft.com/office/word/2010/wordml" xmlns:w15="http://schemas.microsoft.com/office/word/2012/wordml" xmlns:w16cex="http://schemas.microsoft.com/office/word/2018/wordml/cex" xmlns:w16cid="http://schemas.microsoft.com/office/word/2016/wordml/cid" xmlns:w16="http://schemas.microsoft.com/office/word/2018/wordml" xmlns:w16du="http://schemas.microsoft.com/office/word/2023/wordml/word16du" xmlns:w16sdtdh="http://schemas.microsoft.com/office/word/2020/wordml/sdtdatahash" xmlns:w16sdtfl="http://schemas.microsoft.com/office/word/2024/wordml/sdtformatlock" xmlns:w16se="http://schemas.microsoft.com/office/word/2015/wordml/symex" xmlns:wpg="http://schemas.microsoft.com/office/word/2010/wordprocessingGroup" xmlns:wpi="http://schemas.microsoft.com/office/word/2010/wordprocessingInk" xmlns:wne="http://schemas.microsoft.com/office/word/2006/wordml" xmlns:wps="http://schemas.microsoft.com/office/word/2010/wordprocessingShape" mc:Ignorable="w14 w15 w16se w16cid w16 w16cex w16sdtdh w16sdtfl w16du wp14">
   <w:endnote w:type="separator" w:id="-1">
     <w:p>
       <w:pPr>
@@ -909,7 +2139,7 @@
 </file>
 
 <file path=word/footnotes.xml><?xml version="1.0" encoding="utf-8"?>
-<w:footnotes xmlns:wpc="http://schemas.microsoft.com/office/word/2010/wordprocessingCanvas" xmlns:cx="http://schemas.microsoft.com/office/drawing/2014/chartex" xmlns:cx1="http://schemas.microsoft.com/office/drawing/2015/9/8/chartex" xmlns:cx2="http://schemas.microsoft.com/office/drawing/2015/10/21/chartex" xmlns:cx3="http://schemas.microsoft.com/office/drawing/2016/5/9/chartex" xmlns:cx4="http://schemas.microsoft.com/office/drawing/2016/5/10/chartex" xmlns:cx5="http://schemas.microsoft.com/office/drawing/2016/5/11/chartex" xmlns:cx6="http://schemas.microsoft.com/office/drawing/2016/5/12/chartex" xmlns:cx7="http://schemas.microsoft.com/office/drawing/2016/5/13/chartex" xmlns:cx8="http://schemas.microsoft.com/office/drawing/2016/5/14/chartex" xmlns:mc="http://schemas.openxmlformats.org/markup-compatibility/2006" xmlns:aink="http://schemas.microsoft.com/office/drawing/2016/ink" xmlns:am3d="http://schemas.microsoft.com/office/drawing/2017/model3d" xmlns:o="urn:schemas-microsoft-com:office:office" xmlns:oel="http://schemas.microsoft.com/office/2019/extlst" xmlns:r="http://schemas.openxmlformats.org/officeDocument/2006/relationships" xmlns:m="http://schemas.openxmlformats.org/officeDocument/2006/math" xmlns:v="urn:schemas-microsoft-com:vml" xmlns:wp14="http://schemas.microsoft.com/office/word/2010/wordprocessingDrawing" xmlns:wp="http://schemas.openxmlformats.org/drawingml/2006/wordprocessingDrawing" xmlns:w10="urn:schemas-microsoft-com:office:word" xmlns:w="http://schemas.openxmlformats.org/wordprocessingml/2006/main" xmlns:w14="http://schemas.microsoft.com/office/word/2010/wordml" xmlns:w15="http://schemas.microsoft.com/office/word/2012/wordml" xmlns:w16cex="http://schemas.microsoft.com/office/word/2018/wordml/cex" xmlns:w16cid="http://schemas.microsoft.com/office/word/2016/wordml/cid" xmlns:w16="http://schemas.microsoft.com/office/word/2018/wordml" xmlns:w16sdtdh="http://schemas.microsoft.com/office/word/2020/wordml/sdtdatahash" xmlns:w16se="http://schemas.microsoft.com/office/word/2015/wordml/symex" xmlns:wpg="http://schemas.microsoft.com/office/word/2010/wordprocessingGroup" xmlns:wpi="http://schemas.microsoft.com/office/word/2010/wordprocessingInk" xmlns:wne="http://schemas.microsoft.com/office/word/2006/wordml" xmlns:wps="http://schemas.microsoft.com/office/word/2010/wordprocessingShape" mc:Ignorable="w14 w15 w16se w16cid w16 w16cex w16sdtdh wp14">
+<w:footnotes xmlns:wpc="http://schemas.microsoft.com/office/word/2010/wordprocessingCanvas" xmlns:cx="http://schemas.microsoft.com/office/drawing/2014/chartex" xmlns:cx1="http://schemas.microsoft.com/office/drawing/2015/9/8/chartex" xmlns:cx2="http://schemas.microsoft.com/office/drawing/2015/10/21/chartex" xmlns:cx3="http://schemas.microsoft.com/office/drawing/2016/5/9/chartex" xmlns:cx4="http://schemas.microsoft.com/office/drawing/2016/5/10/chartex" xmlns:cx5="http://schemas.microsoft.com/office/drawing/2016/5/11/chartex" xmlns:cx6="http://schemas.microsoft.com/office/drawing/2016/5/12/chartex" xmlns:cx7="http://schemas.microsoft.com/office/drawing/2016/5/13/chartex" xmlns:cx8="http://schemas.microsoft.com/office/drawing/2016/5/14/chartex" xmlns:mc="http://schemas.openxmlformats.org/markup-compatibility/2006" xmlns:aink="http://schemas.microsoft.com/office/drawing/2016/ink" xmlns:am3d="http://schemas.microsoft.com/office/drawing/2017/model3d" xmlns:o="urn:schemas-microsoft-com:office:office" xmlns:oel="http://schemas.microsoft.com/office/2019/extlst" xmlns:r="http://schemas.openxmlformats.org/officeDocument/2006/relationships" xmlns:m="http://schemas.openxmlformats.org/officeDocument/2006/math" xmlns:v="urn:schemas-microsoft-com:vml" xmlns:wp14="http://schemas.microsoft.com/office/word/2010/wordprocessingDrawing" xmlns:wp="http://schemas.openxmlformats.org/drawingml/2006/wordprocessingDrawing" xmlns:w10="urn:schemas-microsoft-com:office:word" xmlns:w="http://schemas.openxmlformats.org/wordprocessingml/2006/main" xmlns:w14="http://schemas.microsoft.com/office/word/2010/wordml" xmlns:w15="http://schemas.microsoft.com/office/word/2012/wordml" xmlns:w16cex="http://schemas.microsoft.com/office/word/2018/wordml/cex" xmlns:w16cid="http://schemas.microsoft.com/office/word/2016/wordml/cid" xmlns:w16="http://schemas.microsoft.com/office/word/2018/wordml" xmlns:w16du="http://schemas.microsoft.com/office/word/2023/wordml/word16du" xmlns:w16sdtdh="http://schemas.microsoft.com/office/word/2020/wordml/sdtdatahash" xmlns:w16sdtfl="http://schemas.microsoft.com/office/word/2024/wordml/sdtformatlock" xmlns:w16se="http://schemas.microsoft.com/office/word/2015/wordml/symex" xmlns:wpg="http://schemas.microsoft.com/office/word/2010/wordprocessingGroup" xmlns:wpi="http://schemas.microsoft.com/office/word/2010/wordprocessingInk" xmlns:wne="http://schemas.microsoft.com/office/word/2006/wordml" xmlns:wps="http://schemas.microsoft.com/office/word/2010/wordprocessingShape" mc:Ignorable="w14 w15 w16se w16cid w16 w16cex w16sdtdh w16sdtfl w16du wp14">
   <w:footnote w:type="separator" w:id="-1">
     <w:p>
       <w:r>
@@ -928,7 +2158,7 @@
 </file>
 
 <file path=word/styles.xml><?xml version="1.0" encoding="utf-8"?>
-<w:styles xmlns:mc="http://schemas.openxmlformats.org/markup-compatibility/2006" xmlns:r="http://schemas.openxmlformats.org/officeDocument/2006/relationships" xmlns:w="http://schemas.openxmlformats.org/wordprocessingml/2006/main" xmlns:w14="http://schemas.microsoft.com/office/word/2010/wordml" xmlns:w15="http://schemas.microsoft.com/office/word/2012/wordml" xmlns:w16cex="http://schemas.microsoft.com/office/word/2018/wordml/cex" xmlns:w16cid="http://schemas.microsoft.com/office/word/2016/wordml/cid" xmlns:w16="http://schemas.microsoft.com/office/word/2018/wordml" xmlns:w16sdtdh="http://schemas.microsoft.com/office/word/2020/wordml/sdtdatahash" xmlns:w16se="http://schemas.microsoft.com/office/word/2015/wordml/symex" mc:Ignorable="w14 w15 w16se w16cid w16 w16cex w16sdtdh">
+<w:styles xmlns:mc="http://schemas.openxmlformats.org/markup-compatibility/2006" xmlns:r="http://schemas.openxmlformats.org/officeDocument/2006/relationships" xmlns:w="http://schemas.openxmlformats.org/wordprocessingml/2006/main" xmlns:w14="http://schemas.microsoft.com/office/word/2010/wordml" xmlns:w15="http://schemas.microsoft.com/office/word/2012/wordml" xmlns:w16cex="http://schemas.microsoft.com/office/word/2018/wordml/cex" xmlns:w16cid="http://schemas.microsoft.com/office/word/2016/wordml/cid" xmlns:w16="http://schemas.microsoft.com/office/word/2018/wordml" xmlns:w16du="http://schemas.microsoft.com/office/word/2023/wordml/word16du" xmlns:w16sdtdh="http://schemas.microsoft.com/office/word/2020/wordml/sdtdatahash" xmlns:w16sdtfl="http://schemas.microsoft.com/office/word/2024/wordml/sdtformatlock" xmlns:w16se="http://schemas.microsoft.com/office/word/2015/wordml/symex" mc:Ignorable="w14 w15 w16se w16cid w16 w16cex w16sdtdh w16sdtfl w16du">
   <w:docDefaults>
     <w:rPrDefault>
       <w:rPr>
@@ -1360,6 +2590,16 @@
       <w:szCs w:val="18"/>
     </w:rPr>
   </w:style>
+  <w:style w:type="paragraph" w:styleId="a7">
+    <w:name w:val="List Paragraph"/>
+    <w:basedOn w:val="a"/>
+    <w:uiPriority w:val="99"/>
+    <w:unhideWhenUsed/>
+    <w:rsid w:val="00F92919"/>
+    <w:pPr>
+      <w:ind w:firstLineChars="200" w:firstLine="420"/>
+    </w:pPr>
+  </w:style>
 </w:styles>
 </file>
 
